--- a/Document/AppCross Common Library Specification.docx
+++ b/Document/AppCross Common Library Specification.docx
@@ -10,7 +10,7 @@
           <w:rFonts w:ascii="微軟正黑體" w:eastAsia="微軟正黑體" w:hAnsi="微軟正黑體"/>
         </w:rPr>
       </w:pPr>
-      <w:bookmarkStart w:id="0" w:name="_Toc385262200"/>
+      <w:bookmarkStart w:id="0" w:name="_Toc385511222"/>
       <w:r>
         <w:rPr>
           <w:rFonts w:ascii="微軟正黑體" w:eastAsia="微軟正黑體" w:hAnsi="微軟正黑體"/>
@@ -37,7 +37,7 @@
       <w:pPr>
         <w:pStyle w:val="a7"/>
       </w:pPr>
-      <w:bookmarkStart w:id="1" w:name="_Toc385262201"/>
+      <w:bookmarkStart w:id="1" w:name="_Toc385511223"/>
       <w:r>
         <w:rPr>
           <w:rFonts w:hint="eastAsia"/>
@@ -110,7 +110,7 @@
           <w:r>
             <w:fldChar w:fldCharType="separate"/>
           </w:r>
-          <w:hyperlink w:anchor="_Toc385262200" w:history="1">
+          <w:hyperlink w:anchor="_Toc385511222" w:history="1">
             <w:r>
               <w:rPr>
                 <w:rStyle w:val="ab"/>
@@ -138,7 +138,7 @@
                 <w:noProof/>
                 <w:webHidden/>
               </w:rPr>
-              <w:instrText xml:space="preserve"> PAGEREF _Toc385262200 \h </w:instrText>
+              <w:instrText xml:space="preserve"> PAGEREF _Toc385511222 \h </w:instrText>
             </w:r>
             <w:r>
               <w:rPr>
@@ -179,7 +179,7 @@
               <w:noProof/>
             </w:rPr>
           </w:pPr>
-          <w:hyperlink w:anchor="_Toc385262201" w:history="1">
+          <w:hyperlink w:anchor="_Toc385511223" w:history="1">
             <w:r>
               <w:rPr>
                 <w:rStyle w:val="ab"/>
@@ -206,7 +206,7 @@
                 <w:noProof/>
                 <w:webHidden/>
               </w:rPr>
-              <w:instrText xml:space="preserve"> PAGEREF _Toc385262201 \h </w:instrText>
+              <w:instrText xml:space="preserve"> PAGEREF _Toc385511223 \h </w:instrText>
             </w:r>
             <w:r>
               <w:rPr>
@@ -248,7 +248,7 @@
               <w:noProof/>
             </w:rPr>
           </w:pPr>
-          <w:hyperlink w:anchor="_Toc385262202" w:history="1">
+          <w:hyperlink w:anchor="_Toc385511224" w:history="1">
             <w:r>
               <w:rPr>
                 <w:rStyle w:val="ab"/>
@@ -289,7 +289,7 @@
                 <w:noProof/>
                 <w:webHidden/>
               </w:rPr>
-              <w:instrText xml:space="preserve"> PAGEREF _Toc385262202 \h </w:instrText>
+              <w:instrText xml:space="preserve"> PAGEREF _Toc385511224 \h </w:instrText>
             </w:r>
             <w:r>
               <w:rPr>
@@ -331,7 +331,7 @@
               <w:noProof/>
             </w:rPr>
           </w:pPr>
-          <w:hyperlink w:anchor="_Toc385262203" w:history="1">
+          <w:hyperlink w:anchor="_Toc385511225" w:history="1">
             <w:r>
               <w:rPr>
                 <w:rStyle w:val="ab"/>
@@ -373,7 +373,7 @@
                 <w:noProof/>
                 <w:webHidden/>
               </w:rPr>
-              <w:instrText xml:space="preserve"> PAGEREF _Toc385262203 \h </w:instrText>
+              <w:instrText xml:space="preserve"> PAGEREF _Toc385511225 \h </w:instrText>
             </w:r>
             <w:r>
               <w:rPr>
@@ -415,7 +415,7 @@
               <w:noProof/>
             </w:rPr>
           </w:pPr>
-          <w:hyperlink w:anchor="_Toc385262204" w:history="1">
+          <w:hyperlink w:anchor="_Toc385511226" w:history="1">
             <w:r>
               <w:rPr>
                 <w:rStyle w:val="ab"/>
@@ -456,7 +456,7 @@
                 <w:noProof/>
                 <w:webHidden/>
               </w:rPr>
-              <w:instrText xml:space="preserve"> PAGEREF _Toc385262204 \h </w:instrText>
+              <w:instrText xml:space="preserve"> PAGEREF _Toc385511226 \h </w:instrText>
             </w:r>
             <w:r>
               <w:rPr>
@@ -498,7 +498,7 @@
               <w:noProof/>
             </w:rPr>
           </w:pPr>
-          <w:hyperlink w:anchor="_Toc385262205" w:history="1">
+          <w:hyperlink w:anchor="_Toc385511227" w:history="1">
             <w:r>
               <w:rPr>
                 <w:rStyle w:val="ab"/>
@@ -539,7 +539,7 @@
                 <w:noProof/>
                 <w:webHidden/>
               </w:rPr>
-              <w:instrText xml:space="preserve"> PAGEREF _Toc385262205 \h </w:instrText>
+              <w:instrText xml:space="preserve"> PAGEREF _Toc385511227 \h </w:instrText>
             </w:r>
             <w:r>
               <w:rPr>
@@ -581,7 +581,7 @@
               <w:noProof/>
             </w:rPr>
           </w:pPr>
-          <w:hyperlink w:anchor="_Toc385262206" w:history="1">
+          <w:hyperlink w:anchor="_Toc385511228" w:history="1">
             <w:r>
               <w:rPr>
                 <w:rStyle w:val="ab"/>
@@ -623,7 +623,7 @@
                 <w:noProof/>
                 <w:webHidden/>
               </w:rPr>
-              <w:instrText xml:space="preserve"> PAGEREF _Toc385262206 \h </w:instrText>
+              <w:instrText xml:space="preserve"> PAGEREF _Toc385511228 \h </w:instrText>
             </w:r>
             <w:r>
               <w:rPr>
@@ -665,7 +665,7 @@
               <w:noProof/>
             </w:rPr>
           </w:pPr>
-          <w:hyperlink w:anchor="_Toc385262207" w:history="1">
+          <w:hyperlink w:anchor="_Toc385511229" w:history="1">
             <w:r>
               <w:rPr>
                 <w:rStyle w:val="ab"/>
@@ -707,7 +707,7 @@
                 <w:noProof/>
                 <w:webHidden/>
               </w:rPr>
-              <w:instrText xml:space="preserve"> PAGEREF _Toc385262207 \h </w:instrText>
+              <w:instrText xml:space="preserve"> PAGEREF _Toc385511229 \h </w:instrText>
             </w:r>
             <w:r>
               <w:rPr>
@@ -749,7 +749,7 @@
               <w:noProof/>
             </w:rPr>
           </w:pPr>
-          <w:hyperlink w:anchor="_Toc385262208" w:history="1">
+          <w:hyperlink w:anchor="_Toc385511230" w:history="1">
             <w:r>
               <w:rPr>
                 <w:rStyle w:val="ab"/>
@@ -791,7 +791,7 @@
                 <w:noProof/>
                 <w:webHidden/>
               </w:rPr>
-              <w:instrText xml:space="preserve"> PAGEREF _Toc385262208 \h </w:instrText>
+              <w:instrText xml:space="preserve"> PAGEREF _Toc385511230 \h </w:instrText>
             </w:r>
             <w:r>
               <w:rPr>
@@ -833,7 +833,7 @@
               <w:noProof/>
             </w:rPr>
           </w:pPr>
-          <w:hyperlink w:anchor="_Toc385262209" w:history="1">
+          <w:hyperlink w:anchor="_Toc385511231" w:history="1">
             <w:r>
               <w:rPr>
                 <w:rStyle w:val="ab"/>
@@ -875,7 +875,7 @@
                 <w:noProof/>
                 <w:webHidden/>
               </w:rPr>
-              <w:instrText xml:space="preserve"> PAGEREF _Toc385262209 \h </w:instrText>
+              <w:instrText xml:space="preserve"> PAGEREF _Toc385511231 \h </w:instrText>
             </w:r>
             <w:r>
               <w:rPr>
@@ -917,7 +917,7 @@
               <w:noProof/>
             </w:rPr>
           </w:pPr>
-          <w:hyperlink w:anchor="_Toc385262210" w:history="1">
+          <w:hyperlink w:anchor="_Toc385511232" w:history="1">
             <w:r>
               <w:rPr>
                 <w:rStyle w:val="ab"/>
@@ -959,7 +959,7 @@
                 <w:noProof/>
                 <w:webHidden/>
               </w:rPr>
-              <w:instrText xml:space="preserve"> PAGEREF _Toc385262210 \h </w:instrText>
+              <w:instrText xml:space="preserve"> PAGEREF _Toc385511232 \h </w:instrText>
             </w:r>
             <w:r>
               <w:rPr>
@@ -1001,7 +1001,7 @@
               <w:noProof/>
             </w:rPr>
           </w:pPr>
-          <w:hyperlink w:anchor="_Toc385262211" w:history="1">
+          <w:hyperlink w:anchor="_Toc385511233" w:history="1">
             <w:r>
               <w:rPr>
                 <w:rStyle w:val="ab"/>
@@ -1043,7 +1043,7 @@
                 <w:noProof/>
                 <w:webHidden/>
               </w:rPr>
-              <w:instrText xml:space="preserve"> PAGEREF _Toc385262211 \h </w:instrText>
+              <w:instrText xml:space="preserve"> PAGEREF _Toc385511233 \h </w:instrText>
             </w:r>
             <w:r>
               <w:rPr>
@@ -1085,7 +1085,7 @@
               <w:noProof/>
             </w:rPr>
           </w:pPr>
-          <w:hyperlink w:anchor="_Toc385262212" w:history="1">
+          <w:hyperlink w:anchor="_Toc385511234" w:history="1">
             <w:r>
               <w:rPr>
                 <w:rStyle w:val="ab"/>
@@ -1127,7 +1127,7 @@
                 <w:noProof/>
                 <w:webHidden/>
               </w:rPr>
-              <w:instrText xml:space="preserve"> PAGEREF _Toc385262212 \h </w:instrText>
+              <w:instrText xml:space="preserve"> PAGEREF _Toc385511234 \h </w:instrText>
             </w:r>
             <w:r>
               <w:rPr>
@@ -1169,7 +1169,7 @@
               <w:noProof/>
             </w:rPr>
           </w:pPr>
-          <w:hyperlink w:anchor="_Toc385262213" w:history="1">
+          <w:hyperlink w:anchor="_Toc385511235" w:history="1">
             <w:r>
               <w:rPr>
                 <w:rStyle w:val="ab"/>
@@ -1211,7 +1211,7 @@
                 <w:noProof/>
                 <w:webHidden/>
               </w:rPr>
-              <w:instrText xml:space="preserve"> PAGEREF _Toc385262213 \h </w:instrText>
+              <w:instrText xml:space="preserve"> PAGEREF _Toc385511235 \h </w:instrText>
             </w:r>
             <w:r>
               <w:rPr>
@@ -1253,7 +1253,7 @@
               <w:noProof/>
             </w:rPr>
           </w:pPr>
-          <w:hyperlink w:anchor="_Toc385262214" w:history="1">
+          <w:hyperlink w:anchor="_Toc385511236" w:history="1">
             <w:r>
               <w:rPr>
                 <w:rStyle w:val="ab"/>
@@ -1295,7 +1295,7 @@
                 <w:noProof/>
                 <w:webHidden/>
               </w:rPr>
-              <w:instrText xml:space="preserve"> PAGEREF _Toc385262214 \h </w:instrText>
+              <w:instrText xml:space="preserve"> PAGEREF _Toc385511236 \h </w:instrText>
             </w:r>
             <w:r>
               <w:rPr>
@@ -1337,7 +1337,7 @@
               <w:noProof/>
             </w:rPr>
           </w:pPr>
-          <w:hyperlink w:anchor="_Toc385262215" w:history="1">
+          <w:hyperlink w:anchor="_Toc385511237" w:history="1">
             <w:r>
               <w:rPr>
                 <w:rStyle w:val="ab"/>
@@ -1379,7 +1379,7 @@
                 <w:noProof/>
                 <w:webHidden/>
               </w:rPr>
-              <w:instrText xml:space="preserve"> PAGEREF _Toc385262215 \h </w:instrText>
+              <w:instrText xml:space="preserve"> PAGEREF _Toc385511237 \h </w:instrText>
             </w:r>
             <w:r>
               <w:rPr>
@@ -1421,7 +1421,7 @@
               <w:noProof/>
             </w:rPr>
           </w:pPr>
-          <w:hyperlink w:anchor="_Toc385262216" w:history="1">
+          <w:hyperlink w:anchor="_Toc385511238" w:history="1">
             <w:r>
               <w:rPr>
                 <w:rStyle w:val="ab"/>
@@ -1463,7 +1463,7 @@
                 <w:noProof/>
                 <w:webHidden/>
               </w:rPr>
-              <w:instrText xml:space="preserve"> PAGEREF _Toc385262216 \h </w:instrText>
+              <w:instrText xml:space="preserve"> PAGEREF _Toc385511238 \h </w:instrText>
             </w:r>
             <w:r>
               <w:rPr>
@@ -1505,7 +1505,7 @@
               <w:noProof/>
             </w:rPr>
           </w:pPr>
-          <w:hyperlink w:anchor="_Toc385262217" w:history="1">
+          <w:hyperlink w:anchor="_Toc385511239" w:history="1">
             <w:r>
               <w:rPr>
                 <w:rStyle w:val="ab"/>
@@ -1547,7 +1547,7 @@
                 <w:noProof/>
                 <w:webHidden/>
               </w:rPr>
-              <w:instrText xml:space="preserve"> PAGEREF _Toc385262217 \h </w:instrText>
+              <w:instrText xml:space="preserve"> PAGEREF _Toc385511239 \h </w:instrText>
             </w:r>
             <w:r>
               <w:rPr>
@@ -1589,7 +1589,7 @@
               <w:noProof/>
             </w:rPr>
           </w:pPr>
-          <w:hyperlink w:anchor="_Toc385262218" w:history="1">
+          <w:hyperlink w:anchor="_Toc385511240" w:history="1">
             <w:r>
               <w:rPr>
                 <w:rStyle w:val="ab"/>
@@ -1631,7 +1631,7 @@
                 <w:noProof/>
                 <w:webHidden/>
               </w:rPr>
-              <w:instrText xml:space="preserve"> PAGEREF _Toc385262218 \h </w:instrText>
+              <w:instrText xml:space="preserve"> PAGEREF _Toc385511240 \h </w:instrText>
             </w:r>
             <w:r>
               <w:rPr>
@@ -1673,7 +1673,7 @@
               <w:noProof/>
             </w:rPr>
           </w:pPr>
-          <w:hyperlink w:anchor="_Toc385262219" w:history="1">
+          <w:hyperlink w:anchor="_Toc385511241" w:history="1">
             <w:r>
               <w:rPr>
                 <w:rStyle w:val="ab"/>
@@ -1715,7 +1715,7 @@
                 <w:noProof/>
                 <w:webHidden/>
               </w:rPr>
-              <w:instrText xml:space="preserve"> PAGEREF _Toc385262219 \h </w:instrText>
+              <w:instrText xml:space="preserve"> PAGEREF _Toc385511241 \h </w:instrText>
             </w:r>
             <w:r>
               <w:rPr>
@@ -1755,70 +1755,6 @@
     </w:sdt>
     <w:p>
       <w:pPr>
-        <w:widowControl/>
-        <w:rPr>
-          <w:rFonts w:ascii="微軟正黑體" w:eastAsia="微軟正黑體" w:hAnsi="微軟正黑體"/>
-        </w:rPr>
-      </w:pPr>
-    </w:p>
-    <w:p>
-      <w:pPr>
-        <w:widowControl/>
-        <w:rPr>
-          <w:rFonts w:ascii="微軟正黑體" w:eastAsia="微軟正黑體" w:hAnsi="微軟正黑體"/>
-        </w:rPr>
-      </w:pPr>
-    </w:p>
-    <w:p>
-      <w:pPr>
-        <w:widowControl/>
-        <w:rPr>
-          <w:rFonts w:ascii="微軟正黑體" w:eastAsia="微軟正黑體" w:hAnsi="微軟正黑體"/>
-        </w:rPr>
-      </w:pPr>
-    </w:p>
-    <w:p>
-      <w:pPr>
-        <w:widowControl/>
-        <w:rPr>
-          <w:rFonts w:ascii="微軟正黑體" w:eastAsia="微軟正黑體" w:hAnsi="微軟正黑體"/>
-        </w:rPr>
-      </w:pPr>
-    </w:p>
-    <w:p>
-      <w:pPr>
-        <w:widowControl/>
-        <w:rPr>
-          <w:rFonts w:ascii="微軟正黑體" w:eastAsia="微軟正黑體" w:hAnsi="微軟正黑體"/>
-        </w:rPr>
-      </w:pPr>
-    </w:p>
-    <w:p>
-      <w:pPr>
-        <w:widowControl/>
-        <w:rPr>
-          <w:rFonts w:ascii="微軟正黑體" w:eastAsia="微軟正黑體" w:hAnsi="微軟正黑體"/>
-        </w:rPr>
-      </w:pPr>
-    </w:p>
-    <w:p>
-      <w:pPr>
-        <w:widowControl/>
-        <w:rPr>
-          <w:rFonts w:ascii="微軟正黑體" w:eastAsia="微軟正黑體" w:hAnsi="微軟正黑體"/>
-        </w:rPr>
-      </w:pPr>
-    </w:p>
-    <w:p>
-      <w:pPr>
-        <w:widowControl/>
-        <w:rPr>
-          <w:rFonts w:ascii="微軟正黑體" w:eastAsia="微軟正黑體" w:hAnsi="微軟正黑體"/>
-        </w:rPr>
-      </w:pPr>
-    </w:p>
-    <w:p>
-      <w:pPr>
         <w:pStyle w:val="2"/>
         <w:numPr>
           <w:ilvl w:val="0"/>
@@ -1829,13 +1765,14 @@
           <w:szCs w:val="28"/>
         </w:rPr>
       </w:pPr>
-      <w:bookmarkStart w:id="2" w:name="_Toc385262202"/>
+      <w:bookmarkStart w:id="2" w:name="_Toc385511224"/>
       <w:r>
         <w:rPr>
           <w:rFonts w:hint="eastAsia"/>
           <w:sz w:val="28"/>
           <w:szCs w:val="28"/>
         </w:rPr>
+        <w:lastRenderedPageBreak/>
         <w:t>概述</w:t>
       </w:r>
       <w:bookmarkEnd w:id="2"/>
@@ -1843,7 +1780,7 @@
     <w:p>
       <w:pPr>
         <w:rPr>
-          <w:rFonts w:ascii="微軟正黑體" w:eastAsia="微軟正黑體" w:hAnsi="微軟正黑體" w:hint="eastAsia"/>
+          <w:rFonts w:ascii="微軟正黑體" w:eastAsia="微軟正黑體" w:hAnsi="微軟正黑體"/>
         </w:rPr>
       </w:pPr>
       <w:r>
@@ -1906,7 +1843,7 @@
     <w:p>
       <w:pPr>
         <w:rPr>
-          <w:rFonts w:ascii="微軟正黑體" w:eastAsia="微軟正黑體" w:hAnsi="微軟正黑體" w:hint="eastAsia"/>
+          <w:rFonts w:ascii="微軟正黑體" w:eastAsia="微軟正黑體" w:hAnsi="微軟正黑體"/>
         </w:rPr>
       </w:pPr>
     </w:p>
@@ -1923,7 +1860,7 @@
           <w:szCs w:val="28"/>
         </w:rPr>
       </w:pPr>
-      <w:bookmarkStart w:id="3" w:name="_Toc385262203"/>
+      <w:bookmarkStart w:id="3" w:name="_Toc385511225"/>
       <w:r>
         <w:rPr>
           <w:rFonts w:ascii="微軟正黑體" w:eastAsia="微軟正黑體" w:hAnsi="微軟正黑體" w:hint="eastAsia"/>
@@ -1942,13 +1879,12 @@
           <w:numId w:val="3"/>
         </w:numPr>
         <w:rPr>
-          <w:rFonts w:hint="eastAsia"/>
           <w:sz w:val="28"/>
           <w:szCs w:val="28"/>
           <w:shd w:val="clear" w:color="auto" w:fill="FFFFFF"/>
         </w:rPr>
       </w:pPr>
-      <w:bookmarkStart w:id="4" w:name="_Toc385262204"/>
+      <w:bookmarkStart w:id="4" w:name="_Toc385511226"/>
       <w:r>
         <w:rPr>
           <w:rFonts w:hint="eastAsia"/>
@@ -2105,14 +2041,7 @@
               <w:rPr>
                 <w:rFonts w:ascii="微軟正黑體" w:eastAsia="微軟正黑體" w:hAnsi="微軟正黑體" w:hint="eastAsia"/>
               </w:rPr>
-              <w:t>Handle bitmap resize、read bitmap、</w:t>
-            </w:r>
-            <w:r>
-              <w:rPr>
-                <w:rFonts w:ascii="微軟正黑體" w:eastAsia="微軟正黑體" w:hAnsi="微軟正黑體" w:hint="eastAsia"/>
-              </w:rPr>
-              <w:lastRenderedPageBreak/>
-              <w:t>rotate、combine、cut</w:t>
+              <w:t>Handle bitmap resize、read bitmap、rotate、combine、cut</w:t>
             </w:r>
           </w:p>
         </w:tc>
@@ -2132,7 +2061,6 @@
               <w:rPr>
                 <w:rFonts w:ascii="微軟正黑體" w:eastAsia="微軟正黑體" w:hAnsi="微軟正黑體"/>
               </w:rPr>
-              <w:lastRenderedPageBreak/>
               <w:t>Clear</w:t>
             </w:r>
             <w:r>
@@ -2242,26 +2170,26 @@
           <w:p>
             <w:pPr>
               <w:rPr>
+                <w:rFonts w:ascii="微軟正黑體" w:eastAsia="微軟正黑體" w:hAnsi="微軟正黑體"/>
+              </w:rPr>
+            </w:pPr>
+            <w:r>
+              <w:rPr>
+                <w:rFonts w:ascii="微軟正黑體" w:eastAsia="微軟正黑體" w:hAnsi="微軟正黑體"/>
+              </w:rPr>
+              <w:t>XmlParser</w:t>
+            </w:r>
+            <w:r>
+              <w:rPr>
                 <w:rFonts w:ascii="微軟正黑體" w:eastAsia="微軟正黑體" w:hAnsi="微軟正黑體" w:hint="eastAsia"/>
               </w:rPr>
-            </w:pPr>
-            <w:r>
+              <w:t>.java</w:t>
+            </w:r>
+          </w:p>
+          <w:p>
+            <w:pPr>
               <w:rPr>
                 <w:rFonts w:ascii="微軟正黑體" w:eastAsia="微軟正黑體" w:hAnsi="微軟正黑體"/>
-              </w:rPr>
-              <w:t>XmlParser</w:t>
-            </w:r>
-            <w:r>
-              <w:rPr>
-                <w:rFonts w:ascii="微軟正黑體" w:eastAsia="微軟正黑體" w:hAnsi="微軟正黑體" w:hint="eastAsia"/>
-              </w:rPr>
-              <w:t>.java</w:t>
-            </w:r>
-          </w:p>
-          <w:p>
-            <w:pPr>
-              <w:rPr>
-                <w:rFonts w:ascii="微軟正黑體" w:eastAsia="微軟正黑體" w:hAnsi="微軟正黑體" w:hint="eastAsia"/>
               </w:rPr>
             </w:pPr>
             <w:r>
@@ -2384,20 +2312,27 @@
           <w:p>
             <w:pPr>
               <w:rPr>
+                <w:rFonts w:ascii="微軟正黑體" w:eastAsia="微軟正黑體" w:hAnsi="微軟正黑體"/>
+              </w:rPr>
+            </w:pPr>
+            <w:r>
+              <w:rPr>
+                <w:rFonts w:ascii="微軟正黑體" w:eastAsia="微軟正黑體" w:hAnsi="微軟正黑體"/>
+              </w:rPr>
+              <w:t>G</w:t>
+            </w:r>
+            <w:r>
+              <w:rPr>
                 <w:rFonts w:ascii="微軟正黑體" w:eastAsia="微軟正黑體" w:hAnsi="微軟正黑體" w:hint="eastAsia"/>
               </w:rPr>
-            </w:pPr>
-            <w:r>
-              <w:rPr>
-                <w:rFonts w:ascii="微軟正黑體" w:eastAsia="微軟正黑體" w:hAnsi="微軟正黑體"/>
-              </w:rPr>
-              <w:t>G</w:t>
+              <w:t>et scale size、device size、android version、</w:t>
             </w:r>
             <w:r>
               <w:rPr>
                 <w:rFonts w:ascii="微軟正黑體" w:eastAsia="微軟正黑體" w:hAnsi="微軟正黑體" w:hint="eastAsia"/>
               </w:rPr>
-              <w:t>et scale size、device size、android version、display size。</w:t>
+              <w:lastRenderedPageBreak/>
+              <w:t>display size。</w:t>
             </w:r>
           </w:p>
           <w:p>
@@ -2424,6 +2359,7 @@
               <w:rPr>
                 <w:rFonts w:ascii="微軟正黑體" w:eastAsia="微軟正黑體" w:hAnsi="微軟正黑體"/>
               </w:rPr>
+              <w:lastRenderedPageBreak/>
               <w:t>Event</w:t>
             </w:r>
             <w:r>
@@ -2934,14 +2870,7 @@
               <w:rPr>
                 <w:rFonts w:ascii="微軟正黑體" w:eastAsia="微軟正黑體" w:hAnsi="微軟正黑體" w:hint="eastAsia"/>
               </w:rPr>
-              <w:t xml:space="preserve">all android share </w:t>
-            </w:r>
-            <w:r>
-              <w:rPr>
-                <w:rFonts w:ascii="微軟正黑體" w:eastAsia="微軟正黑體" w:hAnsi="微軟正黑體" w:hint="eastAsia"/>
-              </w:rPr>
-              <w:lastRenderedPageBreak/>
-              <w:t>intent</w:t>
+              <w:t>all android share intent</w:t>
             </w:r>
           </w:p>
         </w:tc>
@@ -2962,7 +2891,6 @@
               <w:rPr>
                 <w:rFonts w:ascii="微軟正黑體" w:eastAsia="微軟正黑體" w:hAnsi="微軟正黑體"/>
               </w:rPr>
-              <w:lastRenderedPageBreak/>
               <w:t>Sqlite</w:t>
             </w:r>
             <w:proofErr w:type="spellEnd"/>
@@ -3217,7 +3145,7 @@
           <w:p>
             <w:pPr>
               <w:rPr>
-                <w:rFonts w:ascii="微軟正黑體" w:eastAsia="微軟正黑體" w:hAnsi="微軟正黑體" w:hint="eastAsia"/>
+                <w:rFonts w:ascii="微軟正黑體" w:eastAsia="微軟正黑體" w:hAnsi="微軟正黑體"/>
               </w:rPr>
             </w:pPr>
             <w:r>
@@ -3297,13 +3225,14 @@
           <w:p>
             <w:pPr>
               <w:rPr>
-                <w:rFonts w:ascii="微軟正黑體" w:eastAsia="微軟正黑體" w:hAnsi="微軟正黑體" w:hint="eastAsia"/>
+                <w:rFonts w:ascii="微軟正黑體" w:eastAsia="微軟正黑體" w:hAnsi="微軟正黑體"/>
               </w:rPr>
             </w:pPr>
             <w:r>
               <w:rPr>
                 <w:rFonts w:ascii="微軟正黑體" w:eastAsia="微軟正黑體" w:hAnsi="微軟正黑體"/>
               </w:rPr>
+              <w:lastRenderedPageBreak/>
               <w:t>Word</w:t>
             </w:r>
             <w:r>
@@ -3460,7 +3389,7 @@
       </w:pPr>
       <w:bookmarkStart w:id="5" w:name="OLE_LINK9"/>
       <w:bookmarkStart w:id="6" w:name="OLE_LINK10"/>
-      <w:bookmarkStart w:id="7" w:name="_Toc385262205"/>
+      <w:bookmarkStart w:id="7" w:name="_Toc385511227"/>
       <w:r>
         <w:rPr>
           <w:rFonts w:hint="eastAsia"/>
@@ -3477,7 +3406,7 @@
     <w:p>
       <w:pPr>
         <w:rPr>
-          <w:rFonts w:ascii="微軟正黑體" w:eastAsia="微軟正黑體" w:hAnsi="微軟正黑體" w:hint="eastAsia"/>
+          <w:rFonts w:ascii="微軟正黑體" w:eastAsia="微軟正黑體" w:hAnsi="微軟正黑體"/>
         </w:rPr>
       </w:pPr>
       <w:r>
@@ -3504,7 +3433,7 @@
     <w:p>
       <w:pPr>
         <w:rPr>
-          <w:rFonts w:ascii="微軟正黑體" w:eastAsia="微軟正黑體" w:hAnsi="微軟正黑體" w:hint="eastAsia"/>
+          <w:rFonts w:ascii="微軟正黑體" w:eastAsia="微軟正黑體" w:hAnsi="微軟正黑體"/>
         </w:rPr>
       </w:pPr>
       <w:r>
@@ -3553,7 +3482,7 @@
     <w:p>
       <w:pPr>
         <w:rPr>
-          <w:rFonts w:ascii="微軟正黑體" w:eastAsia="微軟正黑體" w:hAnsi="微軟正黑體" w:hint="eastAsia"/>
+          <w:rFonts w:ascii="微軟正黑體" w:eastAsia="微軟正黑體" w:hAnsi="微軟正黑體"/>
         </w:rPr>
       </w:pPr>
       <w:r>
@@ -3594,7 +3523,7 @@
     <w:p>
       <w:pPr>
         <w:rPr>
-          <w:rFonts w:ascii="微軟正黑體" w:eastAsia="微軟正黑體" w:hAnsi="微軟正黑體" w:hint="eastAsia"/>
+          <w:rFonts w:ascii="微軟正黑體" w:eastAsia="微軟正黑體" w:hAnsi="微軟正黑體"/>
         </w:rPr>
       </w:pPr>
       <w:r>
@@ -3643,7 +3572,7 @@
     <w:p>
       <w:pPr>
         <w:rPr>
-          <w:rFonts w:ascii="微軟正黑體" w:eastAsia="微軟正黑體" w:hAnsi="微軟正黑體" w:hint="eastAsia"/>
+          <w:rFonts w:ascii="微軟正黑體" w:eastAsia="微軟正黑體" w:hAnsi="微軟正黑體"/>
         </w:rPr>
       </w:pPr>
       <w:r>
@@ -3656,7 +3585,7 @@
     <w:p>
       <w:pPr>
         <w:rPr>
-          <w:rFonts w:ascii="微軟正黑體" w:eastAsia="微軟正黑體" w:hAnsi="微軟正黑體" w:hint="eastAsia"/>
+          <w:rFonts w:ascii="微軟正黑體" w:eastAsia="微軟正黑體" w:hAnsi="微軟正黑體"/>
         </w:rPr>
       </w:pPr>
       <w:r>
@@ -3704,7 +3633,7 @@
     <w:p>
       <w:pPr>
         <w:rPr>
-          <w:rFonts w:ascii="微軟正黑體" w:eastAsia="微軟正黑體" w:hAnsi="微軟正黑體" w:hint="eastAsia"/>
+          <w:rFonts w:ascii="微軟正黑體" w:eastAsia="微軟正黑體" w:hAnsi="微軟正黑體"/>
         </w:rPr>
       </w:pPr>
       <w:r>
@@ -3776,7 +3705,7 @@
           <w:szCs w:val="28"/>
         </w:rPr>
       </w:pPr>
-      <w:bookmarkStart w:id="8" w:name="_Toc385262206"/>
+      <w:bookmarkStart w:id="8" w:name="_Toc385511228"/>
       <w:r>
         <w:rPr>
           <w:rFonts w:ascii="微軟正黑體" w:eastAsia="微軟正黑體" w:hAnsi="微軟正黑體" w:hint="eastAsia"/>
@@ -3795,12 +3724,12 @@
           <w:numId w:val="3"/>
         </w:numPr>
         <w:rPr>
-          <w:rFonts w:ascii="微軟正黑體" w:eastAsia="微軟正黑體" w:hAnsi="微軟正黑體" w:hint="eastAsia"/>
+          <w:rFonts w:ascii="微軟正黑體" w:eastAsia="微軟正黑體" w:hAnsi="微軟正黑體"/>
           <w:sz w:val="24"/>
           <w:szCs w:val="22"/>
         </w:rPr>
       </w:pPr>
-      <w:bookmarkStart w:id="9" w:name="_Toc385262207"/>
+      <w:bookmarkStart w:id="9" w:name="_Toc385511229"/>
       <w:r>
         <w:rPr>
           <w:rFonts w:ascii="微軟正黑體" w:eastAsia="微軟正黑體" w:hAnsi="微軟正黑體" w:hint="eastAsia"/>
@@ -3819,9 +3748,6 @@
           <w:numId w:val="20"/>
         </w:numPr>
         <w:ind w:leftChars="0"/>
-        <w:rPr>
-          <w:rFonts w:hint="eastAsia"/>
-        </w:rPr>
       </w:pPr>
       <w:r>
         <w:rPr>
@@ -3959,9 +3885,6 @@
           <w:numId w:val="20"/>
         </w:numPr>
         <w:ind w:leftChars="0"/>
-        <w:rPr>
-          <w:rFonts w:hint="eastAsia"/>
-        </w:rPr>
       </w:pPr>
       <w:r>
         <w:rPr>
@@ -4044,9 +3967,6 @@
           <w:numId w:val="20"/>
         </w:numPr>
         <w:ind w:leftChars="0"/>
-        <w:rPr>
-          <w:rFonts w:hint="eastAsia"/>
-        </w:rPr>
       </w:pPr>
       <w:r>
         <w:rPr>
@@ -4105,9 +4025,6 @@
           <w:numId w:val="20"/>
         </w:numPr>
         <w:ind w:leftChars="0"/>
-        <w:rPr>
-          <w:rFonts w:hint="eastAsia"/>
-        </w:rPr>
       </w:pPr>
       <w:proofErr w:type="spellStart"/>
       <w:r>
@@ -4176,9 +4093,6 @@
           <w:p>
             <w:pPr>
               <w:jc w:val="center"/>
-              <w:rPr>
-                <w:rFonts w:hint="eastAsia"/>
-              </w:rPr>
             </w:pPr>
             <w:r>
               <w:rPr>
@@ -4196,9 +4110,6 @@
           <w:p>
             <w:pPr>
               <w:jc w:val="center"/>
-              <w:rPr>
-                <w:rFonts w:hint="eastAsia"/>
-              </w:rPr>
             </w:pPr>
             <w:r>
               <w:rPr>
@@ -4215,11 +4126,6 @@
             <w:tcW w:w="4181" w:type="dxa"/>
           </w:tcPr>
           <w:p>
-            <w:pPr>
-              <w:rPr>
-                <w:rFonts w:hint="eastAsia"/>
-              </w:rPr>
-            </w:pPr>
             <w:proofErr w:type="spellStart"/>
             <w:r>
               <w:rPr>
@@ -4258,11 +4164,6 @@
             <w:tcW w:w="4181" w:type="dxa"/>
           </w:tcPr>
           <w:p>
-            <w:pPr>
-              <w:rPr>
-                <w:rFonts w:hint="eastAsia"/>
-              </w:rPr>
-            </w:pPr>
             <w:r>
               <w:rPr>
                 <w:rFonts w:hint="eastAsia"/>
@@ -4296,11 +4197,6 @@
             <w:tcW w:w="4181" w:type="dxa"/>
           </w:tcPr>
           <w:p>
-            <w:pPr>
-              <w:rPr>
-                <w:rFonts w:hint="eastAsia"/>
-              </w:rPr>
-            </w:pPr>
             <w:r>
               <w:rPr>
                 <w:rFonts w:hint="eastAsia"/>
@@ -4338,11 +4234,6 @@
             <w:tcW w:w="4181" w:type="dxa"/>
           </w:tcPr>
           <w:p>
-            <w:pPr>
-              <w:rPr>
-                <w:rFonts w:hint="eastAsia"/>
-              </w:rPr>
-            </w:pPr>
             <w:r>
               <w:rPr>
                 <w:rFonts w:hint="eastAsia"/>
@@ -4378,11 +4269,6 @@
             <w:tcW w:w="4181" w:type="dxa"/>
           </w:tcPr>
           <w:p>
-            <w:pPr>
-              <w:rPr>
-                <w:rFonts w:hint="eastAsia"/>
-              </w:rPr>
-            </w:pPr>
             <w:r>
               <w:rPr>
                 <w:rFonts w:hint="eastAsia"/>
@@ -4461,11 +4347,6 @@
             <w:tcW w:w="4181" w:type="dxa"/>
           </w:tcPr>
           <w:p>
-            <w:pPr>
-              <w:rPr>
-                <w:rFonts w:hint="eastAsia"/>
-              </w:rPr>
-            </w:pPr>
             <w:bookmarkStart w:id="10" w:name="OLE_LINK11"/>
             <w:bookmarkStart w:id="11" w:name="OLE_LINK12"/>
             <w:r>
@@ -4529,11 +4410,6 @@
             <w:tcW w:w="4181" w:type="dxa"/>
           </w:tcPr>
           <w:p>
-            <w:pPr>
-              <w:rPr>
-                <w:rFonts w:hint="eastAsia"/>
-              </w:rPr>
-            </w:pPr>
             <w:r>
               <w:rPr>
                 <w:rFonts w:hint="eastAsia"/>
@@ -4612,11 +4488,6 @@
             <w:tcW w:w="4181" w:type="dxa"/>
           </w:tcPr>
           <w:p>
-            <w:pPr>
-              <w:rPr>
-                <w:rFonts w:hint="eastAsia"/>
-              </w:rPr>
-            </w:pPr>
             <w:r>
               <w:rPr>
                 <w:rFonts w:hint="eastAsia"/>
@@ -4737,11 +4608,6 @@
             <w:tcW w:w="4181" w:type="dxa"/>
           </w:tcPr>
           <w:p>
-            <w:pPr>
-              <w:rPr>
-                <w:rFonts w:hint="eastAsia"/>
-              </w:rPr>
-            </w:pPr>
             <w:r>
               <w:rPr>
                 <w:rFonts w:hint="eastAsia"/>
@@ -4836,11 +4702,6 @@
             <w:tcW w:w="4181" w:type="dxa"/>
           </w:tcPr>
           <w:p>
-            <w:pPr>
-              <w:rPr>
-                <w:rFonts w:hint="eastAsia"/>
-              </w:rPr>
-            </w:pPr>
             <w:r>
               <w:t>R</w:t>
             </w:r>
@@ -4916,11 +4777,6 @@
             <w:tcW w:w="4181" w:type="dxa"/>
           </w:tcPr>
           <w:p>
-            <w:pPr>
-              <w:rPr>
-                <w:rFonts w:hint="eastAsia"/>
-              </w:rPr>
-            </w:pPr>
             <w:r>
               <w:rPr>
                 <w:rFonts w:hint="eastAsia"/>
@@ -5001,11 +4857,6 @@
             <w:tcW w:w="4181" w:type="dxa"/>
           </w:tcPr>
           <w:p>
-            <w:pPr>
-              <w:rPr>
-                <w:rFonts w:hint="eastAsia"/>
-              </w:rPr>
-            </w:pPr>
             <w:r>
               <w:rPr>
                 <w:rFonts w:hint="eastAsia"/>
@@ -5064,11 +4915,6 @@
             <w:tcW w:w="4181" w:type="dxa"/>
           </w:tcPr>
           <w:p>
-            <w:pPr>
-              <w:rPr>
-                <w:rFonts w:hint="eastAsia"/>
-              </w:rPr>
-            </w:pPr>
             <w:r>
               <w:rPr>
                 <w:rFonts w:hint="eastAsia"/>
@@ -5115,11 +4961,6 @@
             <w:tcW w:w="4181" w:type="dxa"/>
           </w:tcPr>
           <w:p>
-            <w:pPr>
-              <w:rPr>
-                <w:rFonts w:hint="eastAsia"/>
-              </w:rPr>
-            </w:pPr>
             <w:r>
               <w:rPr>
                 <w:rFonts w:hint="eastAsia"/>
@@ -5153,11 +4994,6 @@
             <w:tcW w:w="4181" w:type="dxa"/>
           </w:tcPr>
           <w:p>
-            <w:pPr>
-              <w:rPr>
-                <w:rFonts w:hint="eastAsia"/>
-              </w:rPr>
-            </w:pPr>
             <w:r>
               <w:rPr>
                 <w:rFonts w:hint="eastAsia"/>
@@ -5215,11 +5051,6 @@
             <w:tcW w:w="4181" w:type="dxa"/>
           </w:tcPr>
           <w:p>
-            <w:pPr>
-              <w:rPr>
-                <w:rFonts w:hint="eastAsia"/>
-              </w:rPr>
-            </w:pPr>
             <w:r>
               <w:t>R</w:t>
             </w:r>
@@ -5241,28 +5072,23 @@
           <w:numId w:val="3"/>
         </w:numPr>
         <w:rPr>
+          <w:rFonts w:ascii="微軟正黑體" w:eastAsia="微軟正黑體" w:hAnsi="微軟正黑體"/>
+          <w:sz w:val="24"/>
+          <w:szCs w:val="22"/>
+        </w:rPr>
+      </w:pPr>
+      <w:bookmarkStart w:id="12" w:name="_Toc385511230"/>
+      <w:r>
+        <w:rPr>
           <w:rFonts w:ascii="微軟正黑體" w:eastAsia="微軟正黑體" w:hAnsi="微軟正黑體" w:hint="eastAsia"/>
           <w:sz w:val="24"/>
           <w:szCs w:val="22"/>
         </w:rPr>
-      </w:pPr>
-      <w:bookmarkStart w:id="12" w:name="_Toc385262208"/>
-      <w:r>
-        <w:rPr>
-          <w:rFonts w:ascii="微軟正黑體" w:eastAsia="微軟正黑體" w:hAnsi="微軟正黑體" w:hint="eastAsia"/>
-          <w:sz w:val="24"/>
-          <w:szCs w:val="22"/>
-        </w:rPr>
         <w:t>Clear Cache</w:t>
       </w:r>
       <w:bookmarkEnd w:id="12"/>
     </w:p>
     <w:p>
-      <w:pPr>
-        <w:rPr>
-          <w:rFonts w:hint="eastAsia"/>
-        </w:rPr>
-      </w:pPr>
       <w:r>
         <w:rPr>
           <w:rFonts w:hint="eastAsia"/>
@@ -5313,9 +5139,6 @@
           <w:p>
             <w:pPr>
               <w:jc w:val="center"/>
-              <w:rPr>
-                <w:rFonts w:hint="eastAsia"/>
-              </w:rPr>
             </w:pPr>
             <w:r>
               <w:rPr>
@@ -5333,9 +5156,6 @@
           <w:p>
             <w:pPr>
               <w:jc w:val="center"/>
-              <w:rPr>
-                <w:rFonts w:hint="eastAsia"/>
-              </w:rPr>
             </w:pPr>
             <w:r>
               <w:rPr>
@@ -5352,11 +5172,6 @@
             <w:tcW w:w="4181" w:type="dxa"/>
           </w:tcPr>
           <w:p>
-            <w:pPr>
-              <w:rPr>
-                <w:rFonts w:hint="eastAsia"/>
-              </w:rPr>
-            </w:pPr>
             <w:r>
               <w:t xml:space="preserve">void </w:t>
             </w:r>
@@ -5375,11 +5190,6 @@
             <w:tcW w:w="4181" w:type="dxa"/>
           </w:tcPr>
           <w:p>
-            <w:pPr>
-              <w:rPr>
-                <w:rFonts w:hint="eastAsia"/>
-              </w:rPr>
-            </w:pPr>
             <w:r>
               <w:rPr>
                 <w:rFonts w:hint="eastAsia"/>
@@ -5401,11 +5211,6 @@
             <w:tcW w:w="4181" w:type="dxa"/>
           </w:tcPr>
           <w:p>
-            <w:pPr>
-              <w:rPr>
-                <w:rFonts w:hint="eastAsia"/>
-              </w:rPr>
-            </w:pPr>
             <w:r>
               <w:t xml:space="preserve">void </w:t>
             </w:r>
@@ -5424,11 +5229,6 @@
             <w:tcW w:w="4181" w:type="dxa"/>
           </w:tcPr>
           <w:p>
-            <w:pPr>
-              <w:rPr>
-                <w:rFonts w:hint="eastAsia"/>
-              </w:rPr>
-            </w:pPr>
             <w:r>
               <w:rPr>
                 <w:rFonts w:hint="eastAsia"/>
@@ -5445,13 +5245,7 @@
         </w:tc>
       </w:tr>
     </w:tbl>
-    <w:p>
-      <w:pPr>
-        <w:rPr>
-          <w:rFonts w:hint="eastAsia"/>
-        </w:rPr>
-      </w:pPr>
-    </w:p>
+    <w:p/>
     <w:p>
       <w:pPr>
         <w:pStyle w:val="3"/>
@@ -5460,36 +5254,31 @@
           <w:numId w:val="3"/>
         </w:numPr>
         <w:rPr>
+          <w:rFonts w:ascii="微軟正黑體" w:eastAsia="微軟正黑體" w:hAnsi="微軟正黑體"/>
+          <w:sz w:val="24"/>
+          <w:szCs w:val="22"/>
+        </w:rPr>
+      </w:pPr>
+      <w:bookmarkStart w:id="13" w:name="_Toc385511231"/>
+      <w:r>
+        <w:rPr>
           <w:rFonts w:ascii="微軟正黑體" w:eastAsia="微軟正黑體" w:hAnsi="微軟正黑體" w:hint="eastAsia"/>
           <w:sz w:val="24"/>
           <w:szCs w:val="22"/>
         </w:rPr>
-      </w:pPr>
-      <w:bookmarkStart w:id="13" w:name="_Toc385262209"/>
+        <w:t>XML</w:t>
+      </w:r>
       <w:r>
         <w:rPr>
           <w:rFonts w:ascii="微軟正黑體" w:eastAsia="微軟正黑體" w:hAnsi="微軟正黑體" w:hint="eastAsia"/>
           <w:sz w:val="24"/>
           <w:szCs w:val="22"/>
         </w:rPr>
-        <w:t>XML</w:t>
-      </w:r>
-      <w:r>
-        <w:rPr>
-          <w:rFonts w:ascii="微軟正黑體" w:eastAsia="微軟正黑體" w:hAnsi="微軟正黑體" w:hint="eastAsia"/>
-          <w:sz w:val="24"/>
-          <w:szCs w:val="22"/>
-        </w:rPr>
         <w:t xml:space="preserve"> Parser</w:t>
       </w:r>
       <w:bookmarkEnd w:id="13"/>
     </w:p>
     <w:p>
-      <w:pPr>
-        <w:rPr>
-          <w:rFonts w:hint="eastAsia"/>
-        </w:rPr>
-      </w:pPr>
       <w:r>
         <w:rPr>
           <w:rFonts w:hint="eastAsia"/>
@@ -5575,9 +5364,6 @@
           <w:p>
             <w:pPr>
               <w:jc w:val="center"/>
-              <w:rPr>
-                <w:rFonts w:hint="eastAsia"/>
-              </w:rPr>
             </w:pPr>
             <w:r>
               <w:rPr>
@@ -5595,9 +5381,6 @@
           <w:p>
             <w:pPr>
               <w:jc w:val="center"/>
-              <w:rPr>
-                <w:rFonts w:hint="eastAsia"/>
-              </w:rPr>
             </w:pPr>
             <w:r>
               <w:rPr>
@@ -5614,11 +5397,6 @@
             <w:tcW w:w="4181" w:type="dxa"/>
           </w:tcPr>
           <w:p>
-            <w:pPr>
-              <w:rPr>
-                <w:rFonts w:hint="eastAsia"/>
-              </w:rPr>
-            </w:pPr>
             <w:r>
               <w:t xml:space="preserve">void parse(File file, </w:t>
             </w:r>
@@ -5646,11 +5424,6 @@
             <w:tcW w:w="4181" w:type="dxa"/>
           </w:tcPr>
           <w:p>
-            <w:pPr>
-              <w:rPr>
-                <w:rFonts w:hint="eastAsia"/>
-              </w:rPr>
-            </w:pPr>
             <w:r>
               <w:lastRenderedPageBreak/>
               <w:t>P</w:t>
@@ -5686,13 +5459,7 @@
         </w:tc>
       </w:tr>
     </w:tbl>
-    <w:p>
-      <w:pPr>
-        <w:rPr>
-          <w:rFonts w:hint="eastAsia"/>
-        </w:rPr>
-      </w:pPr>
-    </w:p>
+    <w:p/>
     <w:p>
       <w:pPr>
         <w:pStyle w:val="3"/>
@@ -5701,28 +5468,23 @@
           <w:numId w:val="3"/>
         </w:numPr>
         <w:rPr>
+          <w:rFonts w:ascii="微軟正黑體" w:eastAsia="微軟正黑體" w:hAnsi="微軟正黑體"/>
+          <w:sz w:val="24"/>
+          <w:szCs w:val="22"/>
+        </w:rPr>
+      </w:pPr>
+      <w:bookmarkStart w:id="14" w:name="_Toc385511232"/>
+      <w:r>
+        <w:rPr>
           <w:rFonts w:ascii="微軟正黑體" w:eastAsia="微軟正黑體" w:hAnsi="微軟正黑體" w:hint="eastAsia"/>
           <w:sz w:val="24"/>
           <w:szCs w:val="22"/>
         </w:rPr>
-      </w:pPr>
-      <w:bookmarkStart w:id="14" w:name="_Toc385262210"/>
-      <w:r>
-        <w:rPr>
-          <w:rFonts w:ascii="微軟正黑體" w:eastAsia="微軟正黑體" w:hAnsi="微軟正黑體" w:hint="eastAsia"/>
-          <w:sz w:val="24"/>
-          <w:szCs w:val="22"/>
-        </w:rPr>
         <w:t>Device</w:t>
       </w:r>
       <w:bookmarkEnd w:id="14"/>
     </w:p>
     <w:p>
-      <w:pPr>
-        <w:rPr>
-          <w:rFonts w:hint="eastAsia"/>
-        </w:rPr>
-      </w:pPr>
       <w:r>
         <w:rPr>
           <w:rFonts w:hint="eastAsia"/>
@@ -5788,9 +5550,6 @@
           <w:p>
             <w:pPr>
               <w:jc w:val="center"/>
-              <w:rPr>
-                <w:rFonts w:hint="eastAsia"/>
-              </w:rPr>
             </w:pPr>
             <w:r>
               <w:rPr>
@@ -5808,9 +5567,6 @@
           <w:p>
             <w:pPr>
               <w:jc w:val="center"/>
-              <w:rPr>
-                <w:rFonts w:hint="eastAsia"/>
-              </w:rPr>
             </w:pPr>
             <w:r>
               <w:rPr>
@@ -5827,11 +5583,6 @@
             <w:tcW w:w="4181" w:type="dxa"/>
           </w:tcPr>
           <w:p>
-            <w:pPr>
-              <w:rPr>
-                <w:rFonts w:hint="eastAsia"/>
-              </w:rPr>
-            </w:pPr>
             <w:proofErr w:type="spellStart"/>
             <w:r>
               <w:t>int</w:t>
@@ -5855,11 +5606,6 @@
             <w:tcW w:w="4181" w:type="dxa"/>
           </w:tcPr>
           <w:p>
-            <w:pPr>
-              <w:rPr>
-                <w:rFonts w:hint="eastAsia"/>
-              </w:rPr>
-            </w:pPr>
             <w:r>
               <w:rPr>
                 <w:rFonts w:hint="eastAsia"/>
@@ -5875,11 +5621,6 @@
             <w:tcW w:w="4181" w:type="dxa"/>
           </w:tcPr>
           <w:p>
-            <w:pPr>
-              <w:rPr>
-                <w:rFonts w:hint="eastAsia"/>
-              </w:rPr>
-            </w:pPr>
             <w:proofErr w:type="spellStart"/>
             <w:r>
               <w:t>int</w:t>
@@ -5903,11 +5644,6 @@
             <w:tcW w:w="4181" w:type="dxa"/>
           </w:tcPr>
           <w:p>
-            <w:pPr>
-              <w:rPr>
-                <w:rFonts w:hint="eastAsia"/>
-              </w:rPr>
-            </w:pPr>
             <w:r>
               <w:rPr>
                 <w:rFonts w:hint="eastAsia"/>
@@ -5923,11 +5659,6 @@
             <w:tcW w:w="4181" w:type="dxa"/>
           </w:tcPr>
           <w:p>
-            <w:pPr>
-              <w:rPr>
-                <w:rFonts w:hint="eastAsia"/>
-              </w:rPr>
-            </w:pPr>
             <w:proofErr w:type="spellStart"/>
             <w:r>
               <w:t>int</w:t>
@@ -5951,11 +5682,6 @@
             <w:tcW w:w="4181" w:type="dxa"/>
           </w:tcPr>
           <w:p>
-            <w:pPr>
-              <w:rPr>
-                <w:rFonts w:hint="eastAsia"/>
-              </w:rPr>
-            </w:pPr>
             <w:r>
               <w:rPr>
                 <w:rFonts w:hint="eastAsia"/>
@@ -5971,11 +5697,6 @@
             <w:tcW w:w="4181" w:type="dxa"/>
           </w:tcPr>
           <w:p>
-            <w:pPr>
-              <w:rPr>
-                <w:rFonts w:hint="eastAsia"/>
-              </w:rPr>
-            </w:pPr>
             <w:proofErr w:type="spellStart"/>
             <w:r>
               <w:t>int</w:t>
@@ -5999,11 +5720,6 @@
             <w:tcW w:w="4181" w:type="dxa"/>
           </w:tcPr>
           <w:p>
-            <w:pPr>
-              <w:rPr>
-                <w:rFonts w:hint="eastAsia"/>
-              </w:rPr>
-            </w:pPr>
             <w:r>
               <w:rPr>
                 <w:rFonts w:hint="eastAsia"/>
@@ -6037,11 +5753,6 @@
             <w:tcW w:w="4181" w:type="dxa"/>
           </w:tcPr>
           <w:p>
-            <w:pPr>
-              <w:rPr>
-                <w:rFonts w:hint="eastAsia"/>
-              </w:rPr>
-            </w:pPr>
             <w:r>
               <w:rPr>
                 <w:rFonts w:hint="eastAsia"/>
@@ -6100,11 +5811,6 @@
             <w:tcW w:w="4181" w:type="dxa"/>
           </w:tcPr>
           <w:p>
-            <w:pPr>
-              <w:rPr>
-                <w:rFonts w:hint="eastAsia"/>
-              </w:rPr>
-            </w:pPr>
             <w:r>
               <w:rPr>
                 <w:rFonts w:hint="eastAsia"/>
@@ -6163,11 +5869,6 @@
             <w:tcW w:w="4181" w:type="dxa"/>
           </w:tcPr>
           <w:p>
-            <w:pPr>
-              <w:rPr>
-                <w:rFonts w:hint="eastAsia"/>
-              </w:rPr>
-            </w:pPr>
             <w:r>
               <w:rPr>
                 <w:rFonts w:hint="eastAsia"/>
@@ -6213,11 +5914,6 @@
             <w:tcW w:w="4181" w:type="dxa"/>
           </w:tcPr>
           <w:p>
-            <w:pPr>
-              <w:rPr>
-                <w:rFonts w:hint="eastAsia"/>
-              </w:rPr>
-            </w:pPr>
             <w:r>
               <w:rPr>
                 <w:rFonts w:hint="eastAsia"/>
@@ -6262,11 +5958,6 @@
             <w:tcW w:w="4181" w:type="dxa"/>
           </w:tcPr>
           <w:p>
-            <w:pPr>
-              <w:rPr>
-                <w:rFonts w:hint="eastAsia"/>
-              </w:rPr>
-            </w:pPr>
             <w:r>
               <w:rPr>
                 <w:rFonts w:hint="eastAsia"/>
@@ -6331,11 +6022,6 @@
             <w:tcW w:w="4181" w:type="dxa"/>
           </w:tcPr>
           <w:p>
-            <w:pPr>
-              <w:rPr>
-                <w:rFonts w:hint="eastAsia"/>
-              </w:rPr>
-            </w:pPr>
             <w:r>
               <w:t>判断是否安装指定的應用程式</w:t>
             </w:r>
@@ -6456,11 +6142,6 @@
             <w:tcW w:w="4181" w:type="dxa"/>
           </w:tcPr>
           <w:p>
-            <w:pPr>
-              <w:rPr>
-                <w:rFonts w:hint="eastAsia"/>
-              </w:rPr>
-            </w:pPr>
             <w:r>
               <w:rPr>
                 <w:rFonts w:hint="eastAsia"/>
@@ -6477,13 +6158,7 @@
         </w:tc>
       </w:tr>
     </w:tbl>
-    <w:p>
-      <w:pPr>
-        <w:rPr>
-          <w:rFonts w:hint="eastAsia"/>
-        </w:rPr>
-      </w:pPr>
-    </w:p>
+    <w:p/>
     <w:p>
       <w:pPr>
         <w:pStyle w:val="3"/>
@@ -6497,7 +6172,7 @@
           <w:szCs w:val="22"/>
         </w:rPr>
       </w:pPr>
-      <w:bookmarkStart w:id="15" w:name="_Toc385262211"/>
+      <w:bookmarkStart w:id="15" w:name="_Toc385511233"/>
       <w:r>
         <w:rPr>
           <w:rFonts w:ascii="微軟正黑體" w:eastAsia="微軟正黑體" w:hAnsi="微軟正黑體" w:hint="eastAsia"/>
@@ -6509,11 +6184,6 @@
       <w:bookmarkEnd w:id="15"/>
     </w:p>
     <w:p>
-      <w:pPr>
-        <w:rPr>
-          <w:rFonts w:hint="eastAsia"/>
-        </w:rPr>
-      </w:pPr>
       <w:r>
         <w:rPr>
           <w:rFonts w:hint="eastAsia"/>
@@ -6576,9 +6246,6 @@
           <w:p>
             <w:pPr>
               <w:jc w:val="center"/>
-              <w:rPr>
-                <w:rFonts w:hint="eastAsia"/>
-              </w:rPr>
             </w:pPr>
             <w:r>
               <w:rPr>
@@ -6596,9 +6263,6 @@
           <w:p>
             <w:pPr>
               <w:jc w:val="center"/>
-              <w:rPr>
-                <w:rFonts w:hint="eastAsia"/>
-              </w:rPr>
             </w:pPr>
             <w:r>
               <w:rPr>
@@ -6615,11 +6279,6 @@
             <w:tcW w:w="4181" w:type="dxa"/>
           </w:tcPr>
           <w:p>
-            <w:pPr>
-              <w:rPr>
-                <w:rFonts w:hint="eastAsia"/>
-              </w:rPr>
-            </w:pPr>
             <w:r>
               <w:t xml:space="preserve">void notify(Handler handler, </w:t>
             </w:r>
@@ -6686,11 +6345,6 @@
             <w:tcW w:w="4181" w:type="dxa"/>
           </w:tcPr>
           <w:p>
-            <w:pPr>
-              <w:rPr>
-                <w:rFonts w:hint="eastAsia"/>
-              </w:rPr>
-            </w:pPr>
             <w:r>
               <w:rPr>
                 <w:rFonts w:hint="eastAsia"/>
@@ -6719,13 +6373,7 @@
         </w:tc>
       </w:tr>
     </w:tbl>
-    <w:p>
-      <w:pPr>
-        <w:rPr>
-          <w:rFonts w:hint="eastAsia"/>
-        </w:rPr>
-      </w:pPr>
-    </w:p>
+    <w:p/>
     <w:p>
       <w:pPr>
         <w:pStyle w:val="3"/>
@@ -6734,28 +6382,23 @@
           <w:numId w:val="3"/>
         </w:numPr>
         <w:rPr>
+          <w:rFonts w:ascii="微軟正黑體" w:eastAsia="微軟正黑體" w:hAnsi="微軟正黑體"/>
+          <w:sz w:val="24"/>
+          <w:szCs w:val="22"/>
+        </w:rPr>
+      </w:pPr>
+      <w:bookmarkStart w:id="16" w:name="_Toc385511234"/>
+      <w:r>
+        <w:rPr>
           <w:rFonts w:ascii="微軟正黑體" w:eastAsia="微軟正黑體" w:hAnsi="微軟正黑體" w:hint="eastAsia"/>
           <w:sz w:val="24"/>
           <w:szCs w:val="22"/>
         </w:rPr>
-      </w:pPr>
-      <w:bookmarkStart w:id="16" w:name="_Toc385262212"/>
-      <w:r>
-        <w:rPr>
-          <w:rFonts w:ascii="微軟正黑體" w:eastAsia="微軟正黑體" w:hAnsi="微軟正黑體" w:hint="eastAsia"/>
-          <w:sz w:val="24"/>
-          <w:szCs w:val="22"/>
-        </w:rPr>
         <w:t>Event Message</w:t>
       </w:r>
       <w:bookmarkEnd w:id="16"/>
     </w:p>
     <w:p>
-      <w:pPr>
-        <w:rPr>
-          <w:rFonts w:hint="eastAsia"/>
-        </w:rPr>
-      </w:pPr>
       <w:r>
         <w:rPr>
           <w:rFonts w:hint="eastAsia"/>
@@ -14368,7 +14011,6 @@
         <w:autoSpaceDN w:val="0"/>
         <w:adjustRightInd w:val="0"/>
         <w:rPr>
-          <w:rFonts w:hint="eastAsia"/>
           <w:sz w:val="18"/>
           <w:szCs w:val="18"/>
         </w:rPr>
@@ -14538,28 +14180,23 @@
           <w:numId w:val="3"/>
         </w:numPr>
         <w:rPr>
+          <w:rFonts w:ascii="微軟正黑體" w:eastAsia="微軟正黑體" w:hAnsi="微軟正黑體"/>
+          <w:sz w:val="24"/>
+          <w:szCs w:val="22"/>
+        </w:rPr>
+      </w:pPr>
+      <w:bookmarkStart w:id="17" w:name="_Toc385511235"/>
+      <w:r>
+        <w:rPr>
           <w:rFonts w:ascii="微軟正黑體" w:eastAsia="微軟正黑體" w:hAnsi="微軟正黑體" w:hint="eastAsia"/>
           <w:sz w:val="24"/>
           <w:szCs w:val="22"/>
         </w:rPr>
-      </w:pPr>
-      <w:bookmarkStart w:id="17" w:name="_Toc385262213"/>
-      <w:r>
-        <w:rPr>
-          <w:rFonts w:ascii="微軟正黑體" w:eastAsia="微軟正黑體" w:hAnsi="微軟正黑體" w:hint="eastAsia"/>
-          <w:sz w:val="24"/>
-          <w:szCs w:val="22"/>
-        </w:rPr>
         <w:t>File Handler</w:t>
       </w:r>
       <w:bookmarkEnd w:id="17"/>
     </w:p>
     <w:p>
-      <w:pPr>
-        <w:rPr>
-          <w:rFonts w:hint="eastAsia"/>
-        </w:rPr>
-      </w:pPr>
       <w:r>
         <w:rPr>
           <w:rFonts w:hint="eastAsia"/>
@@ -14598,9 +14235,6 @@
           <w:p>
             <w:pPr>
               <w:jc w:val="center"/>
-              <w:rPr>
-                <w:rFonts w:hint="eastAsia"/>
-              </w:rPr>
             </w:pPr>
             <w:r>
               <w:rPr>
@@ -14618,9 +14252,6 @@
           <w:p>
             <w:pPr>
               <w:jc w:val="center"/>
-              <w:rPr>
-                <w:rFonts w:hint="eastAsia"/>
-              </w:rPr>
             </w:pPr>
             <w:r>
               <w:rPr>
@@ -14637,11 +14268,6 @@
             <w:tcW w:w="4181" w:type="dxa"/>
           </w:tcPr>
           <w:p>
-            <w:pPr>
-              <w:rPr>
-                <w:rFonts w:hint="eastAsia"/>
-              </w:rPr>
-            </w:pPr>
             <w:proofErr w:type="spellStart"/>
             <w:r>
               <w:t>boolean</w:t>
@@ -14681,11 +14307,6 @@
             <w:tcW w:w="4181" w:type="dxa"/>
           </w:tcPr>
           <w:p>
-            <w:pPr>
-              <w:rPr>
-                <w:rFonts w:hint="eastAsia"/>
-              </w:rPr>
-            </w:pPr>
             <w:r>
               <w:rPr>
                 <w:rFonts w:hint="eastAsia"/>
@@ -14713,11 +14334,6 @@
             <w:tcW w:w="4181" w:type="dxa"/>
           </w:tcPr>
           <w:p>
-            <w:pPr>
-              <w:rPr>
-                <w:rFonts w:hint="eastAsia"/>
-              </w:rPr>
-            </w:pPr>
             <w:r>
               <w:t xml:space="preserve">void </w:t>
             </w:r>
@@ -14744,11 +14360,6 @@
             <w:tcW w:w="4181" w:type="dxa"/>
           </w:tcPr>
           <w:p>
-            <w:pPr>
-              <w:rPr>
-                <w:rFonts w:hint="eastAsia"/>
-              </w:rPr>
-            </w:pPr>
             <w:r>
               <w:rPr>
                 <w:rFonts w:hint="eastAsia"/>
@@ -14764,11 +14375,6 @@
             <w:tcW w:w="4181" w:type="dxa"/>
           </w:tcPr>
           <w:p>
-            <w:pPr>
-              <w:rPr>
-                <w:rFonts w:hint="eastAsia"/>
-              </w:rPr>
-            </w:pPr>
             <w:r>
               <w:t xml:space="preserve">String </w:t>
             </w:r>
@@ -14795,11 +14401,6 @@
             <w:tcW w:w="4181" w:type="dxa"/>
           </w:tcPr>
           <w:p>
-            <w:pPr>
-              <w:rPr>
-                <w:rFonts w:hint="eastAsia"/>
-              </w:rPr>
-            </w:pPr>
             <w:r>
               <w:rPr>
                 <w:rFonts w:hint="eastAsia"/>
@@ -14815,11 +14416,6 @@
             <w:tcW w:w="4181" w:type="dxa"/>
           </w:tcPr>
           <w:p>
-            <w:pPr>
-              <w:rPr>
-                <w:rFonts w:hint="eastAsia"/>
-              </w:rPr>
-            </w:pPr>
             <w:r>
               <w:t xml:space="preserve">String </w:t>
             </w:r>
@@ -14846,11 +14442,6 @@
             <w:tcW w:w="4181" w:type="dxa"/>
           </w:tcPr>
           <w:p>
-            <w:pPr>
-              <w:rPr>
-                <w:rFonts w:hint="eastAsia"/>
-              </w:rPr>
-            </w:pPr>
             <w:r>
               <w:rPr>
                 <w:rFonts w:hint="eastAsia"/>
@@ -14921,11 +14512,6 @@
             <w:tcW w:w="4181" w:type="dxa"/>
           </w:tcPr>
           <w:p>
-            <w:pPr>
-              <w:rPr>
-                <w:rFonts w:hint="eastAsia"/>
-              </w:rPr>
-            </w:pPr>
             <w:r>
               <w:rPr>
                 <w:rFonts w:hint="eastAsia"/>
@@ -14979,11 +14565,6 @@
             <w:tcW w:w="4181" w:type="dxa"/>
           </w:tcPr>
           <w:p>
-            <w:pPr>
-              <w:rPr>
-                <w:rFonts w:hint="eastAsia"/>
-              </w:rPr>
-            </w:pPr>
             <w:r>
               <w:rPr>
                 <w:rFonts w:hint="eastAsia"/>
@@ -15050,11 +14631,6 @@
             <w:tcW w:w="4181" w:type="dxa"/>
           </w:tcPr>
           <w:p>
-            <w:pPr>
-              <w:rPr>
-                <w:rFonts w:hint="eastAsia"/>
-              </w:rPr>
-            </w:pPr>
             <w:r>
               <w:rPr>
                 <w:rFonts w:hint="eastAsia"/>
@@ -15128,11 +14704,6 @@
             <w:tcW w:w="4181" w:type="dxa"/>
           </w:tcPr>
           <w:p>
-            <w:pPr>
-              <w:rPr>
-                <w:rFonts w:hint="eastAsia"/>
-              </w:rPr>
-            </w:pPr>
             <w:r>
               <w:rPr>
                 <w:rFonts w:hint="eastAsia"/>
@@ -15166,11 +14737,6 @@
             <w:tcW w:w="4181" w:type="dxa"/>
           </w:tcPr>
           <w:p>
-            <w:pPr>
-              <w:rPr>
-                <w:rFonts w:hint="eastAsia"/>
-              </w:rPr>
-            </w:pPr>
             <w:r>
               <w:rPr>
                 <w:rFonts w:hint="eastAsia"/>
@@ -15216,11 +14782,6 @@
             <w:tcW w:w="4181" w:type="dxa"/>
           </w:tcPr>
           <w:p>
-            <w:pPr>
-              <w:rPr>
-                <w:rFonts w:hint="eastAsia"/>
-              </w:rPr>
-            </w:pPr>
             <w:r>
               <w:rPr>
                 <w:rFonts w:hint="eastAsia"/>
@@ -15270,11 +14831,6 @@
             <w:tcW w:w="4181" w:type="dxa"/>
           </w:tcPr>
           <w:p>
-            <w:pPr>
-              <w:rPr>
-                <w:rFonts w:hint="eastAsia"/>
-              </w:rPr>
-            </w:pPr>
             <w:r>
               <w:rPr>
                 <w:rFonts w:hint="eastAsia"/>
@@ -15357,11 +14913,6 @@
             <w:tcW w:w="4181" w:type="dxa"/>
           </w:tcPr>
           <w:p>
-            <w:pPr>
-              <w:rPr>
-                <w:rFonts w:hint="eastAsia"/>
-              </w:rPr>
-            </w:pPr>
             <w:r>
               <w:rPr>
                 <w:rFonts w:hint="eastAsia"/>
@@ -15432,11 +14983,6 @@
             <w:tcW w:w="4181" w:type="dxa"/>
           </w:tcPr>
           <w:p>
-            <w:pPr>
-              <w:rPr>
-                <w:rFonts w:hint="eastAsia"/>
-              </w:rPr>
-            </w:pPr>
             <w:r>
               <w:rPr>
                 <w:rFonts w:hint="eastAsia"/>
@@ -15483,11 +15029,6 @@
             <w:tcW w:w="4181" w:type="dxa"/>
           </w:tcPr>
           <w:p>
-            <w:pPr>
-              <w:rPr>
-                <w:rFonts w:hint="eastAsia"/>
-              </w:rPr>
-            </w:pPr>
             <w:r>
               <w:rPr>
                 <w:rFonts w:hint="eastAsia"/>
@@ -15526,11 +15067,6 @@
             <w:tcW w:w="4181" w:type="dxa"/>
           </w:tcPr>
           <w:p>
-            <w:pPr>
-              <w:rPr>
-                <w:rFonts w:hint="eastAsia"/>
-              </w:rPr>
-            </w:pPr>
             <w:r>
               <w:rPr>
                 <w:rFonts w:hint="eastAsia"/>
@@ -15569,11 +15105,6 @@
             <w:tcW w:w="4181" w:type="dxa"/>
           </w:tcPr>
           <w:p>
-            <w:pPr>
-              <w:rPr>
-                <w:rFonts w:hint="eastAsia"/>
-              </w:rPr>
-            </w:pPr>
             <w:r>
               <w:rPr>
                 <w:rFonts w:hint="eastAsia"/>
@@ -15620,11 +15151,6 @@
             <w:tcW w:w="4181" w:type="dxa"/>
           </w:tcPr>
           <w:p>
-            <w:pPr>
-              <w:rPr>
-                <w:rFonts w:hint="eastAsia"/>
-              </w:rPr>
-            </w:pPr>
             <w:r>
               <w:rPr>
                 <w:rFonts w:hint="eastAsia"/>
@@ -15687,11 +15213,6 @@
             <w:tcW w:w="4181" w:type="dxa"/>
           </w:tcPr>
           <w:p>
-            <w:pPr>
-              <w:rPr>
-                <w:rFonts w:hint="eastAsia"/>
-              </w:rPr>
-            </w:pPr>
             <w:r>
               <w:rPr>
                 <w:rFonts w:hint="eastAsia"/>
@@ -15702,33 +15223,17 @@
         </w:tc>
       </w:tr>
     </w:tbl>
+    <w:p/>
     <w:p>
-      <w:pPr>
+      <w:r>
         <w:rPr>
           <w:rFonts w:hint="eastAsia"/>
         </w:rPr>
-      </w:pPr>
+        <w:lastRenderedPageBreak/>
+        <w:t>Intent Handler</w:t>
+      </w:r>
     </w:p>
     <w:p>
-      <w:pPr>
-        <w:rPr>
-          <w:rFonts w:hint="eastAsia"/>
-        </w:rPr>
-      </w:pPr>
-      <w:r>
-        <w:rPr>
-          <w:rFonts w:hint="eastAsia"/>
-        </w:rPr>
-        <w:lastRenderedPageBreak/>
-        <w:t>Intent Handler</w:t>
-      </w:r>
-    </w:p>
-    <w:p>
-      <w:pPr>
-        <w:rPr>
-          <w:rFonts w:hint="eastAsia"/>
-        </w:rPr>
-      </w:pPr>
       <w:r>
         <w:rPr>
           <w:rFonts w:hint="eastAsia"/>
@@ -15777,11 +15282,6 @@
             <w:shd w:val="clear" w:color="auto" w:fill="BFBFBF" w:themeFill="background1" w:themeFillShade="BF"/>
           </w:tcPr>
           <w:p>
-            <w:pPr>
-              <w:rPr>
-                <w:rFonts w:hint="eastAsia"/>
-              </w:rPr>
-            </w:pPr>
             <w:r>
               <w:rPr>
                 <w:rFonts w:hint="eastAsia"/>
@@ -15796,11 +15296,6 @@
             <w:shd w:val="clear" w:color="auto" w:fill="BFBFBF" w:themeFill="background1" w:themeFillShade="BF"/>
           </w:tcPr>
           <w:p>
-            <w:pPr>
-              <w:rPr>
-                <w:rFonts w:hint="eastAsia"/>
-              </w:rPr>
-            </w:pPr>
             <w:r>
               <w:rPr>
                 <w:rFonts w:hint="eastAsia"/>
@@ -15816,11 +15311,6 @@
             <w:tcW w:w="4181" w:type="dxa"/>
           </w:tcPr>
           <w:p>
-            <w:pPr>
-              <w:rPr>
-                <w:rFonts w:hint="eastAsia"/>
-              </w:rPr>
-            </w:pPr>
             <w:r>
               <w:t xml:space="preserve">Bitmap </w:t>
             </w:r>
@@ -15871,11 +15361,6 @@
             <w:tcW w:w="4181" w:type="dxa"/>
           </w:tcPr>
           <w:p>
-            <w:pPr>
-              <w:rPr>
-                <w:rFonts w:hint="eastAsia"/>
-              </w:rPr>
-            </w:pPr>
             <w:r>
               <w:rPr>
                 <w:rFonts w:hint="eastAsia"/>
@@ -15890,11 +15375,6 @@
             </w:r>
           </w:p>
           <w:p>
-            <w:pPr>
-              <w:rPr>
-                <w:rFonts w:hint="eastAsia"/>
-              </w:rPr>
-            </w:pPr>
             <w:r>
               <w:rPr>
                 <w:rFonts w:hint="eastAsia"/>
@@ -15925,32 +15405,16 @@
         </w:tc>
       </w:tr>
     </w:tbl>
+    <w:p/>
     <w:p>
-      <w:pPr>
+      <w:r>
         <w:rPr>
           <w:rFonts w:hint="eastAsia"/>
         </w:rPr>
-      </w:pPr>
+        <w:t>Debug Log</w:t>
+      </w:r>
     </w:p>
     <w:p>
-      <w:pPr>
-        <w:rPr>
-          <w:rFonts w:hint="eastAsia"/>
-        </w:rPr>
-      </w:pPr>
-      <w:r>
-        <w:rPr>
-          <w:rFonts w:hint="eastAsia"/>
-        </w:rPr>
-        <w:t>Debug Log</w:t>
-      </w:r>
-    </w:p>
-    <w:p>
-      <w:pPr>
-        <w:rPr>
-          <w:rFonts w:hint="eastAsia"/>
-        </w:rPr>
-      </w:pPr>
       <w:r>
         <w:rPr>
           <w:rFonts w:hint="eastAsia"/>
@@ -15989,11 +15453,6 @@
             <w:shd w:val="clear" w:color="auto" w:fill="BFBFBF" w:themeFill="background1" w:themeFillShade="BF"/>
           </w:tcPr>
           <w:p>
-            <w:pPr>
-              <w:rPr>
-                <w:rFonts w:hint="eastAsia"/>
-              </w:rPr>
-            </w:pPr>
             <w:r>
               <w:rPr>
                 <w:rFonts w:hint="eastAsia"/>
@@ -16008,11 +15467,6 @@
             <w:shd w:val="clear" w:color="auto" w:fill="BFBFBF" w:themeFill="background1" w:themeFillShade="BF"/>
           </w:tcPr>
           <w:p>
-            <w:pPr>
-              <w:rPr>
-                <w:rFonts w:hint="eastAsia"/>
-              </w:rPr>
-            </w:pPr>
             <w:r>
               <w:rPr>
                 <w:rFonts w:hint="eastAsia"/>
@@ -16028,11 +15482,6 @@
             <w:tcW w:w="4181" w:type="dxa"/>
           </w:tcPr>
           <w:p>
-            <w:pPr>
-              <w:rPr>
-                <w:rFonts w:hint="eastAsia"/>
-              </w:rPr>
-            </w:pPr>
             <w:r>
               <w:t xml:space="preserve">void </w:t>
             </w:r>
@@ -16059,11 +15508,6 @@
             <w:tcW w:w="4181" w:type="dxa"/>
           </w:tcPr>
           <w:p>
-            <w:pPr>
-              <w:rPr>
-                <w:rFonts w:hint="eastAsia"/>
-              </w:rPr>
-            </w:pPr>
             <w:r>
               <w:rPr>
                 <w:rFonts w:hint="eastAsia"/>
@@ -16111,11 +15555,6 @@
             <w:tcW w:w="4181" w:type="dxa"/>
           </w:tcPr>
           <w:p>
-            <w:pPr>
-              <w:rPr>
-                <w:rFonts w:hint="eastAsia"/>
-              </w:rPr>
-            </w:pPr>
             <w:r>
               <w:t>void complain(Context context, String message)</w:t>
             </w:r>
@@ -16126,11 +15565,6 @@
             <w:tcW w:w="4181" w:type="dxa"/>
           </w:tcPr>
           <w:p>
-            <w:pPr>
-              <w:rPr>
-                <w:rFonts w:hint="eastAsia"/>
-              </w:rPr>
-            </w:pPr>
             <w:r>
               <w:rPr>
                 <w:rFonts w:hint="eastAsia"/>
@@ -16147,32 +15581,16 @@
         </w:tc>
       </w:tr>
     </w:tbl>
+    <w:p/>
     <w:p>
-      <w:pPr>
+      <w:r>
         <w:rPr>
           <w:rFonts w:hint="eastAsia"/>
         </w:rPr>
-      </w:pPr>
+        <w:t>Image Button Handler</w:t>
+      </w:r>
     </w:p>
     <w:p>
-      <w:pPr>
-        <w:rPr>
-          <w:rFonts w:hint="eastAsia"/>
-        </w:rPr>
-      </w:pPr>
-      <w:r>
-        <w:rPr>
-          <w:rFonts w:hint="eastAsia"/>
-        </w:rPr>
-        <w:t>Image Button Handler</w:t>
-      </w:r>
-    </w:p>
-    <w:p>
-      <w:pPr>
-        <w:rPr>
-          <w:rFonts w:hint="eastAsia"/>
-        </w:rPr>
-      </w:pPr>
       <w:r>
         <w:rPr>
           <w:rFonts w:hint="eastAsia"/>
@@ -16235,11 +15653,6 @@
             <w:shd w:val="clear" w:color="auto" w:fill="BFBFBF" w:themeFill="background1" w:themeFillShade="BF"/>
           </w:tcPr>
           <w:p>
-            <w:pPr>
-              <w:rPr>
-                <w:rFonts w:hint="eastAsia"/>
-              </w:rPr>
-            </w:pPr>
             <w:r>
               <w:rPr>
                 <w:rFonts w:hint="eastAsia"/>
@@ -16254,11 +15667,6 @@
             <w:shd w:val="clear" w:color="auto" w:fill="BFBFBF" w:themeFill="background1" w:themeFillShade="BF"/>
           </w:tcPr>
           <w:p>
-            <w:pPr>
-              <w:rPr>
-                <w:rFonts w:hint="eastAsia"/>
-              </w:rPr>
-            </w:pPr>
             <w:r>
               <w:rPr>
                 <w:rFonts w:hint="eastAsia"/>
@@ -16274,11 +15682,6 @@
             <w:tcW w:w="4181" w:type="dxa"/>
           </w:tcPr>
           <w:p>
-            <w:pPr>
-              <w:rPr>
-                <w:rFonts w:hint="eastAsia"/>
-              </w:rPr>
-            </w:pPr>
             <w:proofErr w:type="spellStart"/>
             <w:r>
               <w:t>ImageView</w:t>
@@ -16318,11 +15721,6 @@
             <w:tcW w:w="4181" w:type="dxa"/>
           </w:tcPr>
           <w:p>
-            <w:pPr>
-              <w:rPr>
-                <w:rFonts w:hint="eastAsia"/>
-              </w:rPr>
-            </w:pPr>
             <w:r>
               <w:rPr>
                 <w:rFonts w:hint="eastAsia"/>
@@ -16362,11 +15760,6 @@
             <w:tcW w:w="4181" w:type="dxa"/>
           </w:tcPr>
           <w:p>
-            <w:pPr>
-              <w:rPr>
-                <w:rFonts w:hint="eastAsia"/>
-              </w:rPr>
-            </w:pPr>
             <w:proofErr w:type="spellStart"/>
             <w:r>
               <w:t>int</w:t>
@@ -16454,11 +15847,6 @@
             <w:tcW w:w="4181" w:type="dxa"/>
           </w:tcPr>
           <w:p>
-            <w:pPr>
-              <w:rPr>
-                <w:rFonts w:hint="eastAsia"/>
-              </w:rPr>
-            </w:pPr>
             <w:r>
               <w:rPr>
                 <w:rFonts w:hint="eastAsia"/>
@@ -16492,11 +15880,6 @@
             <w:tcW w:w="4181" w:type="dxa"/>
           </w:tcPr>
           <w:p>
-            <w:pPr>
-              <w:rPr>
-                <w:rFonts w:hint="eastAsia"/>
-              </w:rPr>
-            </w:pPr>
             <w:r>
               <w:t xml:space="preserve">void </w:t>
             </w:r>
@@ -16531,11 +15914,6 @@
             <w:tcW w:w="4181" w:type="dxa"/>
           </w:tcPr>
           <w:p>
-            <w:pPr>
-              <w:rPr>
-                <w:rFonts w:hint="eastAsia"/>
-              </w:rPr>
-            </w:pPr>
             <w:r>
               <w:rPr>
                 <w:rFonts w:hint="eastAsia"/>
@@ -16563,11 +15941,6 @@
             <w:tcW w:w="4181" w:type="dxa"/>
           </w:tcPr>
           <w:p>
-            <w:pPr>
-              <w:rPr>
-                <w:rFonts w:hint="eastAsia"/>
-              </w:rPr>
-            </w:pPr>
             <w:r>
               <w:t xml:space="preserve">void </w:t>
             </w:r>
@@ -16602,11 +15975,6 @@
             <w:tcW w:w="4181" w:type="dxa"/>
           </w:tcPr>
           <w:p>
-            <w:pPr>
-              <w:rPr>
-                <w:rFonts w:hint="eastAsia"/>
-              </w:rPr>
-            </w:pPr>
             <w:bookmarkStart w:id="18" w:name="OLE_LINK13"/>
             <w:r>
               <w:rPr>
@@ -16670,11 +16038,6 @@
             <w:tcW w:w="4181" w:type="dxa"/>
           </w:tcPr>
           <w:p>
-            <w:pPr>
-              <w:rPr>
-                <w:rFonts w:hint="eastAsia"/>
-              </w:rPr>
-            </w:pPr>
             <w:r>
               <w:rPr>
                 <w:rFonts w:hint="eastAsia"/>
@@ -16699,11 +16062,6 @@
     </w:tbl>
     <w:p/>
     <w:p>
-      <w:pPr>
-        <w:rPr>
-          <w:rFonts w:hint="eastAsia"/>
-        </w:rPr>
-      </w:pPr>
       <w:r>
         <w:rPr>
           <w:rFonts w:hint="eastAsia"/>
@@ -16712,11 +16070,6 @@
       </w:r>
     </w:p>
     <w:p>
-      <w:pPr>
-        <w:rPr>
-          <w:rFonts w:hint="eastAsia"/>
-        </w:rPr>
-      </w:pPr>
       <w:r>
         <w:rPr>
           <w:rFonts w:hint="eastAsia"/>
@@ -16771,11 +16124,6 @@
             <w:shd w:val="clear" w:color="auto" w:fill="BFBFBF" w:themeFill="background1" w:themeFillShade="BF"/>
           </w:tcPr>
           <w:p>
-            <w:pPr>
-              <w:rPr>
-                <w:rFonts w:hint="eastAsia"/>
-              </w:rPr>
-            </w:pPr>
             <w:r>
               <w:rPr>
                 <w:rFonts w:hint="eastAsia"/>
@@ -16790,11 +16138,6 @@
             <w:shd w:val="clear" w:color="auto" w:fill="BFBFBF" w:themeFill="background1" w:themeFillShade="BF"/>
           </w:tcPr>
           <w:p>
-            <w:pPr>
-              <w:rPr>
-                <w:rFonts w:hint="eastAsia"/>
-              </w:rPr>
-            </w:pPr>
             <w:r>
               <w:rPr>
                 <w:rFonts w:hint="eastAsia"/>
@@ -16810,11 +16153,6 @@
             <w:tcW w:w="4181" w:type="dxa"/>
           </w:tcPr>
           <w:p>
-            <w:pPr>
-              <w:rPr>
-                <w:rFonts w:hint="eastAsia"/>
-              </w:rPr>
-            </w:pPr>
             <w:r>
               <w:t xml:space="preserve">void </w:t>
             </w:r>
@@ -16873,11 +16211,6 @@
             <w:tcW w:w="4181" w:type="dxa"/>
           </w:tcPr>
           <w:p>
-            <w:pPr>
-              <w:rPr>
-                <w:rFonts w:hint="eastAsia"/>
-              </w:rPr>
-            </w:pPr>
             <w:r>
               <w:rPr>
                 <w:rFonts w:hint="eastAsia"/>
@@ -16894,13 +16227,7 @@
         </w:tc>
       </w:tr>
     </w:tbl>
-    <w:p>
-      <w:pPr>
-        <w:rPr>
-          <w:rFonts w:hint="eastAsia"/>
-        </w:rPr>
-      </w:pPr>
-    </w:p>
+    <w:p/>
     <w:p>
       <w:pPr>
         <w:pStyle w:val="3"/>
@@ -16909,38 +16236,33 @@
           <w:numId w:val="3"/>
         </w:numPr>
         <w:rPr>
+          <w:rFonts w:ascii="微軟正黑體" w:eastAsia="微軟正黑體" w:hAnsi="微軟正黑體"/>
+          <w:sz w:val="24"/>
+          <w:szCs w:val="22"/>
+        </w:rPr>
+      </w:pPr>
+      <w:bookmarkStart w:id="19" w:name="_Toc385511236"/>
+      <w:proofErr w:type="spellStart"/>
+      <w:r>
+        <w:rPr>
           <w:rFonts w:ascii="微軟正黑體" w:eastAsia="微軟正黑體" w:hAnsi="微軟正黑體" w:hint="eastAsia"/>
           <w:sz w:val="24"/>
           <w:szCs w:val="22"/>
         </w:rPr>
-      </w:pPr>
-      <w:bookmarkStart w:id="19" w:name="_Toc385262214"/>
-      <w:proofErr w:type="spellStart"/>
+        <w:t>Sqlite</w:t>
+      </w:r>
+      <w:proofErr w:type="spellEnd"/>
       <w:r>
         <w:rPr>
           <w:rFonts w:ascii="微軟正黑體" w:eastAsia="微軟正黑體" w:hAnsi="微軟正黑體" w:hint="eastAsia"/>
           <w:sz w:val="24"/>
           <w:szCs w:val="22"/>
         </w:rPr>
-        <w:t>Sqlite</w:t>
-      </w:r>
-      <w:proofErr w:type="spellEnd"/>
-      <w:r>
-        <w:rPr>
-          <w:rFonts w:ascii="微軟正黑體" w:eastAsia="微軟正黑體" w:hAnsi="微軟正黑體" w:hint="eastAsia"/>
-          <w:sz w:val="24"/>
-          <w:szCs w:val="22"/>
-        </w:rPr>
         <w:t xml:space="preserve"> Handler</w:t>
       </w:r>
       <w:bookmarkEnd w:id="19"/>
     </w:p>
     <w:p>
-      <w:pPr>
-        <w:rPr>
-          <w:rFonts w:hint="eastAsia"/>
-        </w:rPr>
-      </w:pPr>
       <w:r>
         <w:rPr>
           <w:rFonts w:hint="eastAsia"/>
@@ -16999,9 +16321,6 @@
           <w:p>
             <w:pPr>
               <w:jc w:val="center"/>
-              <w:rPr>
-                <w:rFonts w:hint="eastAsia"/>
-              </w:rPr>
             </w:pPr>
             <w:r>
               <w:rPr>
@@ -17019,9 +16338,6 @@
           <w:p>
             <w:pPr>
               <w:jc w:val="center"/>
-              <w:rPr>
-                <w:rFonts w:hint="eastAsia"/>
-              </w:rPr>
             </w:pPr>
             <w:r>
               <w:rPr>
@@ -17038,11 +16354,6 @@
             <w:tcW w:w="4181" w:type="dxa"/>
           </w:tcPr>
           <w:p>
-            <w:pPr>
-              <w:rPr>
-                <w:rFonts w:hint="eastAsia"/>
-              </w:rPr>
-            </w:pPr>
             <w:r>
               <w:t xml:space="preserve">void </w:t>
             </w:r>
@@ -17069,11 +16380,6 @@
             <w:tcW w:w="4181" w:type="dxa"/>
           </w:tcPr>
           <w:p>
-            <w:pPr>
-              <w:rPr>
-                <w:rFonts w:hint="eastAsia"/>
-              </w:rPr>
-            </w:pPr>
             <w:r>
               <w:t>C</w:t>
             </w:r>
@@ -17117,11 +16423,6 @@
             <w:tcW w:w="4181" w:type="dxa"/>
           </w:tcPr>
           <w:p>
-            <w:pPr>
-              <w:rPr>
-                <w:rFonts w:hint="eastAsia"/>
-              </w:rPr>
-            </w:pPr>
             <w:r>
               <w:lastRenderedPageBreak/>
               <w:t xml:space="preserve">void </w:t>
@@ -17181,11 +16482,6 @@
             <w:tcW w:w="4181" w:type="dxa"/>
           </w:tcPr>
           <w:p>
-            <w:pPr>
-              <w:rPr>
-                <w:rFonts w:hint="eastAsia"/>
-              </w:rPr>
-            </w:pPr>
             <w:r>
               <w:t>C</w:t>
             </w:r>
@@ -17232,11 +16528,6 @@
             <w:tcW w:w="4181" w:type="dxa"/>
           </w:tcPr>
           <w:p>
-            <w:pPr>
-              <w:rPr>
-                <w:rFonts w:hint="eastAsia"/>
-              </w:rPr>
-            </w:pPr>
             <w:r>
               <w:t xml:space="preserve">void </w:t>
             </w:r>
@@ -17263,11 +16554,6 @@
             <w:tcW w:w="4181" w:type="dxa"/>
           </w:tcPr>
           <w:p>
-            <w:pPr>
-              <w:rPr>
-                <w:rFonts w:hint="eastAsia"/>
-              </w:rPr>
-            </w:pPr>
             <w:r>
               <w:t>C</w:t>
             </w:r>
@@ -17289,11 +16575,6 @@
             <w:tcW w:w="4181" w:type="dxa"/>
           </w:tcPr>
           <w:p>
-            <w:pPr>
-              <w:rPr>
-                <w:rFonts w:hint="eastAsia"/>
-              </w:rPr>
-            </w:pPr>
             <w:r>
               <w:t>void close()</w:t>
             </w:r>
@@ -17304,11 +16585,6 @@
             <w:tcW w:w="4181" w:type="dxa"/>
           </w:tcPr>
           <w:p>
-            <w:pPr>
-              <w:rPr>
-                <w:rFonts w:hint="eastAsia"/>
-              </w:rPr>
-            </w:pPr>
             <w:r>
               <w:rPr>
                 <w:rFonts w:hint="eastAsia"/>
@@ -17374,11 +16650,6 @@
             <w:tcW w:w="4181" w:type="dxa"/>
           </w:tcPr>
           <w:p>
-            <w:pPr>
-              <w:rPr>
-                <w:rFonts w:hint="eastAsia"/>
-              </w:rPr>
-            </w:pPr>
             <w:r>
               <w:rPr>
                 <w:rFonts w:hint="eastAsia"/>
@@ -17456,11 +16727,6 @@
             <w:tcW w:w="4181" w:type="dxa"/>
           </w:tcPr>
           <w:p>
-            <w:pPr>
-              <w:rPr>
-                <w:rFonts w:hint="eastAsia"/>
-              </w:rPr>
-            </w:pPr>
             <w:r>
               <w:rPr>
                 <w:rFonts w:hint="eastAsia"/>
@@ -17558,11 +16824,6 @@
             <w:tcW w:w="4181" w:type="dxa"/>
           </w:tcPr>
           <w:p>
-            <w:pPr>
-              <w:rPr>
-                <w:rFonts w:hint="eastAsia"/>
-              </w:rPr>
-            </w:pPr>
             <w:r>
               <w:rPr>
                 <w:rFonts w:hint="eastAsia"/>
@@ -17620,11 +16881,6 @@
             <w:tcW w:w="4181" w:type="dxa"/>
           </w:tcPr>
           <w:p>
-            <w:pPr>
-              <w:rPr>
-                <w:rFonts w:hint="eastAsia"/>
-              </w:rPr>
-            </w:pPr>
             <w:r>
               <w:rPr>
                 <w:rFonts w:hint="eastAsia"/>
@@ -17635,13 +16891,7 @@
         </w:tc>
       </w:tr>
     </w:tbl>
-    <w:p>
-      <w:pPr>
-        <w:rPr>
-          <w:rFonts w:hint="eastAsia"/>
-        </w:rPr>
-      </w:pPr>
-    </w:p>
+    <w:p/>
     <w:p>
       <w:pPr>
         <w:pStyle w:val="3"/>
@@ -17650,28 +16900,23 @@
           <w:numId w:val="3"/>
         </w:numPr>
         <w:rPr>
+          <w:rFonts w:ascii="微軟正黑體" w:eastAsia="微軟正黑體" w:hAnsi="微軟正黑體"/>
+          <w:sz w:val="24"/>
+          <w:szCs w:val="22"/>
+        </w:rPr>
+      </w:pPr>
+      <w:bookmarkStart w:id="20" w:name="_Toc385511237"/>
+      <w:r>
+        <w:rPr>
           <w:rFonts w:ascii="微軟正黑體" w:eastAsia="微軟正黑體" w:hAnsi="微軟正黑體" w:hint="eastAsia"/>
           <w:sz w:val="24"/>
           <w:szCs w:val="22"/>
         </w:rPr>
-      </w:pPr>
-      <w:bookmarkStart w:id="20" w:name="_Toc385262215"/>
-      <w:r>
-        <w:rPr>
-          <w:rFonts w:ascii="微軟正黑體" w:eastAsia="微軟正黑體" w:hAnsi="微軟正黑體" w:hint="eastAsia"/>
-          <w:sz w:val="24"/>
-          <w:szCs w:val="22"/>
-        </w:rPr>
         <w:t>Thread Handler</w:t>
       </w:r>
       <w:bookmarkEnd w:id="20"/>
     </w:p>
     <w:p>
-      <w:pPr>
-        <w:rPr>
-          <w:rFonts w:hint="eastAsia"/>
-        </w:rPr>
-      </w:pPr>
       <w:r>
         <w:rPr>
           <w:rFonts w:hint="eastAsia"/>
@@ -17716,9 +16961,6 @@
           <w:p>
             <w:pPr>
               <w:jc w:val="center"/>
-              <w:rPr>
-                <w:rFonts w:hint="eastAsia"/>
-              </w:rPr>
             </w:pPr>
             <w:r>
               <w:rPr>
@@ -17736,9 +16978,6 @@
           <w:p>
             <w:pPr>
               <w:jc w:val="center"/>
-              <w:rPr>
-                <w:rFonts w:hint="eastAsia"/>
-              </w:rPr>
             </w:pPr>
             <w:r>
               <w:rPr>
@@ -17755,11 +16994,6 @@
             <w:tcW w:w="4181" w:type="dxa"/>
           </w:tcPr>
           <w:p>
-            <w:pPr>
-              <w:rPr>
-                <w:rFonts w:hint="eastAsia"/>
-              </w:rPr>
-            </w:pPr>
             <w:r>
               <w:t xml:space="preserve">void </w:t>
             </w:r>
@@ -17794,11 +17028,6 @@
             <w:tcW w:w="4181" w:type="dxa"/>
           </w:tcPr>
           <w:p>
-            <w:pPr>
-              <w:rPr>
-                <w:rFonts w:hint="eastAsia"/>
-              </w:rPr>
-            </w:pPr>
             <w:r>
               <w:rPr>
                 <w:rFonts w:hint="eastAsia"/>
@@ -17820,11 +17049,6 @@
             <w:tcW w:w="4181" w:type="dxa"/>
           </w:tcPr>
           <w:p>
-            <w:pPr>
-              <w:rPr>
-                <w:rFonts w:hint="eastAsia"/>
-              </w:rPr>
-            </w:pPr>
             <w:r>
               <w:t>void start()</w:t>
             </w:r>
@@ -17835,11 +17059,6 @@
             <w:tcW w:w="4181" w:type="dxa"/>
           </w:tcPr>
           <w:p>
-            <w:pPr>
-              <w:rPr>
-                <w:rFonts w:hint="eastAsia"/>
-              </w:rPr>
-            </w:pPr>
             <w:r>
               <w:rPr>
                 <w:rFonts w:hint="eastAsia"/>
@@ -17861,11 +17080,6 @@
             <w:tcW w:w="4181" w:type="dxa"/>
           </w:tcPr>
           <w:p>
-            <w:pPr>
-              <w:rPr>
-                <w:rFonts w:hint="eastAsia"/>
-              </w:rPr>
-            </w:pPr>
             <w:r>
               <w:t xml:space="preserve">void </w:t>
             </w:r>
@@ -17884,11 +17098,6 @@
             <w:tcW w:w="4181" w:type="dxa"/>
           </w:tcPr>
           <w:p>
-            <w:pPr>
-              <w:rPr>
-                <w:rFonts w:hint="eastAsia"/>
-              </w:rPr>
-            </w:pPr>
             <w:r>
               <w:rPr>
                 <w:rFonts w:hint="eastAsia"/>
@@ -17916,11 +17125,6 @@
             <w:tcW w:w="4181" w:type="dxa"/>
           </w:tcPr>
           <w:p>
-            <w:pPr>
-              <w:rPr>
-                <w:rFonts w:hint="eastAsia"/>
-              </w:rPr>
-            </w:pPr>
             <w:r>
               <w:t>void join()</w:t>
             </w:r>
@@ -17931,11 +17135,6 @@
             <w:tcW w:w="4181" w:type="dxa"/>
           </w:tcPr>
           <w:p>
-            <w:pPr>
-              <w:rPr>
-                <w:rFonts w:hint="eastAsia"/>
-              </w:rPr>
-            </w:pPr>
             <w:r>
               <w:t>T</w:t>
             </w:r>
@@ -18010,13 +17209,7 @@
         </w:tc>
       </w:tr>
     </w:tbl>
-    <w:p>
-      <w:pPr>
-        <w:rPr>
-          <w:rFonts w:hint="eastAsia"/>
-        </w:rPr>
-      </w:pPr>
-    </w:p>
+    <w:p/>
     <w:p>
       <w:pPr>
         <w:pStyle w:val="3"/>
@@ -18025,28 +17218,23 @@
           <w:numId w:val="3"/>
         </w:numPr>
         <w:rPr>
+          <w:rFonts w:ascii="微軟正黑體" w:eastAsia="微軟正黑體" w:hAnsi="微軟正黑體"/>
+          <w:sz w:val="24"/>
+          <w:szCs w:val="22"/>
+        </w:rPr>
+      </w:pPr>
+      <w:bookmarkStart w:id="21" w:name="_Toc385511238"/>
+      <w:r>
+        <w:rPr>
           <w:rFonts w:ascii="微軟正黑體" w:eastAsia="微軟正黑體" w:hAnsi="微軟正黑體" w:hint="eastAsia"/>
           <w:sz w:val="24"/>
           <w:szCs w:val="22"/>
         </w:rPr>
-      </w:pPr>
-      <w:bookmarkStart w:id="21" w:name="_Toc385262216"/>
-      <w:r>
-        <w:rPr>
-          <w:rFonts w:ascii="微軟正黑體" w:eastAsia="微軟正黑體" w:hAnsi="微軟正黑體" w:hint="eastAsia"/>
-          <w:sz w:val="24"/>
-          <w:szCs w:val="22"/>
-        </w:rPr>
         <w:t>Data Type</w:t>
       </w:r>
       <w:bookmarkEnd w:id="21"/>
     </w:p>
     <w:p>
-      <w:pPr>
-        <w:rPr>
-          <w:rFonts w:hint="eastAsia"/>
-        </w:rPr>
-      </w:pPr>
       <w:r>
         <w:rPr>
           <w:rFonts w:hint="eastAsia"/>
@@ -19925,7 +19113,7 @@
     <w:p>
       <w:pPr>
         <w:rPr>
-          <w:rFonts w:ascii="微軟正黑體" w:eastAsia="微軟正黑體" w:hAnsi="微軟正黑體" w:hint="eastAsia"/>
+          <w:rFonts w:ascii="微軟正黑體" w:eastAsia="微軟正黑體" w:hAnsi="微軟正黑體"/>
           <w:sz w:val="16"/>
           <w:szCs w:val="16"/>
         </w:rPr>
@@ -20122,28 +19310,23 @@
           <w:numId w:val="3"/>
         </w:numPr>
         <w:rPr>
+          <w:rFonts w:ascii="微軟正黑體" w:eastAsia="微軟正黑體" w:hAnsi="微軟正黑體"/>
+          <w:sz w:val="24"/>
+          <w:szCs w:val="22"/>
+        </w:rPr>
+      </w:pPr>
+      <w:bookmarkStart w:id="22" w:name="_Toc385511239"/>
+      <w:r>
+        <w:rPr>
           <w:rFonts w:ascii="微軟正黑體" w:eastAsia="微軟正黑體" w:hAnsi="微軟正黑體" w:hint="eastAsia"/>
           <w:sz w:val="24"/>
           <w:szCs w:val="22"/>
         </w:rPr>
-      </w:pPr>
-      <w:bookmarkStart w:id="22" w:name="_Toc385262217"/>
-      <w:r>
-        <w:rPr>
-          <w:rFonts w:ascii="微軟正黑體" w:eastAsia="微軟正黑體" w:hAnsi="微軟正黑體" w:hint="eastAsia"/>
-          <w:sz w:val="24"/>
-          <w:szCs w:val="22"/>
-        </w:rPr>
         <w:t>Version Handler</w:t>
       </w:r>
       <w:bookmarkEnd w:id="22"/>
     </w:p>
     <w:p>
-      <w:pPr>
-        <w:rPr>
-          <w:rFonts w:hint="eastAsia"/>
-        </w:rPr>
-      </w:pPr>
       <w:r>
         <w:rPr>
           <w:rFonts w:hint="eastAsia"/>
@@ -20194,9 +19377,6 @@
           <w:p>
             <w:pPr>
               <w:jc w:val="center"/>
-              <w:rPr>
-                <w:rFonts w:hint="eastAsia"/>
-              </w:rPr>
             </w:pPr>
             <w:r>
               <w:rPr>
@@ -20214,9 +19394,6 @@
           <w:p>
             <w:pPr>
               <w:jc w:val="center"/>
-              <w:rPr>
-                <w:rFonts w:hint="eastAsia"/>
-              </w:rPr>
             </w:pPr>
             <w:r>
               <w:rPr>
@@ -20233,11 +19410,6 @@
             <w:tcW w:w="4181" w:type="dxa"/>
           </w:tcPr>
           <w:p>
-            <w:pPr>
-              <w:rPr>
-                <w:rFonts w:hint="eastAsia"/>
-              </w:rPr>
-            </w:pPr>
             <w:proofErr w:type="spellStart"/>
             <w:r>
               <w:t>int</w:t>
@@ -20261,11 +19433,6 @@
             <w:tcW w:w="4181" w:type="dxa"/>
           </w:tcPr>
           <w:p>
-            <w:pPr>
-              <w:rPr>
-                <w:rFonts w:hint="eastAsia"/>
-              </w:rPr>
-            </w:pPr>
             <w:r>
               <w:rPr>
                 <w:rFonts w:hint="eastAsia"/>
@@ -20293,11 +19460,6 @@
             <w:tcW w:w="4181" w:type="dxa"/>
           </w:tcPr>
           <w:p>
-            <w:pPr>
-              <w:rPr>
-                <w:rFonts w:hint="eastAsia"/>
-              </w:rPr>
-            </w:pPr>
             <w:r>
               <w:t xml:space="preserve">String </w:t>
             </w:r>
@@ -20316,11 +19478,6 @@
             <w:tcW w:w="4181" w:type="dxa"/>
           </w:tcPr>
           <w:p>
-            <w:pPr>
-              <w:rPr>
-                <w:rFonts w:hint="eastAsia"/>
-              </w:rPr>
-            </w:pPr>
             <w:r>
               <w:rPr>
                 <w:rFonts w:hint="eastAsia"/>
@@ -20337,13 +19494,7 @@
         </w:tc>
       </w:tr>
     </w:tbl>
-    <w:p>
-      <w:pPr>
-        <w:rPr>
-          <w:rFonts w:hint="eastAsia"/>
-        </w:rPr>
-      </w:pPr>
-    </w:p>
+    <w:p/>
     <w:p>
       <w:pPr>
         <w:pStyle w:val="3"/>
@@ -20352,28 +19503,23 @@
           <w:numId w:val="3"/>
         </w:numPr>
         <w:rPr>
+          <w:rFonts w:ascii="微軟正黑體" w:eastAsia="微軟正黑體" w:hAnsi="微軟正黑體"/>
+          <w:sz w:val="24"/>
+          <w:szCs w:val="22"/>
+        </w:rPr>
+      </w:pPr>
+      <w:bookmarkStart w:id="23" w:name="_Toc385511240"/>
+      <w:r>
+        <w:rPr>
           <w:rFonts w:ascii="微軟正黑體" w:eastAsia="微軟正黑體" w:hAnsi="微軟正黑體" w:hint="eastAsia"/>
           <w:sz w:val="24"/>
           <w:szCs w:val="22"/>
         </w:rPr>
-      </w:pPr>
-      <w:bookmarkStart w:id="23" w:name="_Toc385262218"/>
-      <w:r>
-        <w:rPr>
-          <w:rFonts w:ascii="微軟正黑體" w:eastAsia="微軟正黑體" w:hAnsi="微軟正黑體" w:hint="eastAsia"/>
-          <w:sz w:val="24"/>
-          <w:szCs w:val="22"/>
-        </w:rPr>
         <w:t>Word Handler</w:t>
       </w:r>
       <w:bookmarkEnd w:id="23"/>
     </w:p>
     <w:p>
-      <w:pPr>
-        <w:rPr>
-          <w:rFonts w:hint="eastAsia"/>
-        </w:rPr>
-      </w:pPr>
       <w:r>
         <w:rPr>
           <w:rFonts w:hint="eastAsia"/>
@@ -20424,9 +19570,6 @@
           <w:p>
             <w:pPr>
               <w:jc w:val="center"/>
-              <w:rPr>
-                <w:rFonts w:hint="eastAsia"/>
-              </w:rPr>
             </w:pPr>
             <w:r>
               <w:rPr>
@@ -20444,9 +19587,6 @@
           <w:p>
             <w:pPr>
               <w:jc w:val="center"/>
-              <w:rPr>
-                <w:rFonts w:hint="eastAsia"/>
-              </w:rPr>
             </w:pPr>
             <w:r>
               <w:rPr>
@@ -20463,11 +19603,6 @@
             <w:tcW w:w="4181" w:type="dxa"/>
           </w:tcPr>
           <w:p>
-            <w:pPr>
-              <w:rPr>
-                <w:rFonts w:hint="eastAsia"/>
-              </w:rPr>
-            </w:pPr>
             <w:r>
               <w:t xml:space="preserve">String </w:t>
             </w:r>
@@ -20494,11 +19629,6 @@
             <w:tcW w:w="4181" w:type="dxa"/>
           </w:tcPr>
           <w:p>
-            <w:pPr>
-              <w:rPr>
-                <w:rFonts w:hint="eastAsia"/>
-              </w:rPr>
-            </w:pPr>
             <w:r>
               <w:rPr>
                 <w:rFonts w:hint="eastAsia"/>
@@ -20521,13 +19651,7 @@
         </w:tc>
       </w:tr>
     </w:tbl>
-    <w:p>
-      <w:pPr>
-        <w:rPr>
-          <w:rFonts w:hint="eastAsia"/>
-        </w:rPr>
-      </w:pPr>
-    </w:p>
+    <w:p/>
     <w:p>
       <w:pPr>
         <w:pStyle w:val="3"/>
@@ -20536,28 +19660,23 @@
           <w:numId w:val="3"/>
         </w:numPr>
         <w:rPr>
+          <w:rFonts w:ascii="微軟正黑體" w:eastAsia="微軟正黑體" w:hAnsi="微軟正黑體"/>
+          <w:sz w:val="24"/>
+          <w:szCs w:val="22"/>
+        </w:rPr>
+      </w:pPr>
+      <w:bookmarkStart w:id="24" w:name="_Toc385511241"/>
+      <w:r>
+        <w:rPr>
           <w:rFonts w:ascii="微軟正黑體" w:eastAsia="微軟正黑體" w:hAnsi="微軟正黑體" w:hint="eastAsia"/>
           <w:sz w:val="24"/>
           <w:szCs w:val="22"/>
         </w:rPr>
-      </w:pPr>
-      <w:bookmarkStart w:id="24" w:name="_Toc385262219"/>
-      <w:r>
-        <w:rPr>
-          <w:rFonts w:ascii="微軟正黑體" w:eastAsia="微軟正黑體" w:hAnsi="微軟正黑體" w:hint="eastAsia"/>
-          <w:sz w:val="24"/>
-          <w:szCs w:val="22"/>
-        </w:rPr>
         <w:t>Zip Handler</w:t>
       </w:r>
       <w:bookmarkEnd w:id="24"/>
     </w:p>
     <w:p>
-      <w:pPr>
-        <w:rPr>
-          <w:rFonts w:hint="eastAsia"/>
-        </w:rPr>
-      </w:pPr>
       <w:r>
         <w:t>Z</w:t>
       </w:r>
@@ -20593,9 +19712,6 @@
           <w:p>
             <w:pPr>
               <w:jc w:val="center"/>
-              <w:rPr>
-                <w:rFonts w:hint="eastAsia"/>
-              </w:rPr>
             </w:pPr>
             <w:r>
               <w:rPr>
@@ -20613,9 +19729,6 @@
           <w:p>
             <w:pPr>
               <w:jc w:val="center"/>
-              <w:rPr>
-                <w:rFonts w:hint="eastAsia"/>
-              </w:rPr>
             </w:pPr>
             <w:r>
               <w:rPr>
@@ -20632,11 +19745,6 @@
             <w:tcW w:w="4181" w:type="dxa"/>
           </w:tcPr>
           <w:p>
-            <w:pPr>
-              <w:rPr>
-                <w:rFonts w:hint="eastAsia"/>
-              </w:rPr>
-            </w:pPr>
             <w:r>
               <w:t xml:space="preserve">void zip(String[] files, String </w:t>
             </w:r>
@@ -20655,11 +19763,6 @@
             <w:tcW w:w="4181" w:type="dxa"/>
           </w:tcPr>
           <w:p>
-            <w:pPr>
-              <w:rPr>
-                <w:rFonts w:hint="eastAsia"/>
-              </w:rPr>
-            </w:pPr>
             <w:r>
               <w:rPr>
                 <w:rFonts w:hint="eastAsia"/>
@@ -20675,11 +19778,6 @@
             <w:tcW w:w="4181" w:type="dxa"/>
           </w:tcPr>
           <w:p>
-            <w:pPr>
-              <w:rPr>
-                <w:rFonts w:hint="eastAsia"/>
-              </w:rPr>
-            </w:pPr>
             <w:proofErr w:type="spellStart"/>
             <w:r>
               <w:t>boolean</w:t>
@@ -20703,11 +19801,6 @@
             <w:tcW w:w="4181" w:type="dxa"/>
           </w:tcPr>
           <w:p>
-            <w:pPr>
-              <w:rPr>
-                <w:rFonts w:hint="eastAsia"/>
-              </w:rPr>
-            </w:pPr>
             <w:r>
               <w:rPr>
                 <w:rFonts w:hint="eastAsia"/>
@@ -23809,7 +22902,7 @@
 </file>
 
 <file path=customXml/itemProps1.xml><?xml version="1.0" encoding="utf-8"?>
-<ds:datastoreItem xmlns:ds="http://schemas.openxmlformats.org/officeDocument/2006/customXml" ds:itemID="{71B1FC74-6D99-4873-8FD2-C5499A94CFF2}">
+<ds:datastoreItem xmlns:ds="http://schemas.openxmlformats.org/officeDocument/2006/customXml" ds:itemID="{F96FC02C-3D4A-4C75-BB5B-B45118608C42}">
   <ds:schemaRefs>
     <ds:schemaRef ds:uri="http://schemas.openxmlformats.org/officeDocument/2006/bibliography"/>
   </ds:schemaRefs>
